--- a/Cluster Game Design Documentation & Narrative/Design Documents/ICTGAM422 AT04 By Richard Pountney.docx
+++ b/Cluster Game Design Documentation & Narrative/Design Documents/ICTGAM422 AT04 By Richard Pountney.docx
@@ -9,6 +9,7 @@
           <w:ilvl w:val="0"/>
           <w:numId w:val="1"/>
         </w:numPr>
+        <w:spacing w:after="0"/>
       </w:pPr>
       <w:r>
         <w:t>Title comparison</w:t>
@@ -21,6 +22,7 @@
           <w:ilvl w:val="1"/>
           <w:numId w:val="1"/>
         </w:numPr>
+        <w:spacing w:after="0"/>
       </w:pPr>
       <w:r>
         <w:t>Students must compare at least 3 similar titles to their game outlining the following.</w:t>
@@ -28,11 +30,28 @@
     </w:p>
     <w:p>
       <w:pPr>
+        <w:pStyle w:val="MyStyle"/>
+        <w:numPr>
+          <w:ilvl w:val="1"/>
+          <w:numId w:val="1"/>
+        </w:numPr>
+        <w:spacing w:after="0"/>
+      </w:pPr>
+      <w:r>
+        <w:t>Game 1:</w:t>
+      </w:r>
+      <w:r>
+        <w:t xml:space="preserve"> Zardy’s Maze</w:t>
+      </w:r>
+    </w:p>
+    <w:p>
+      <w:pPr>
         <w:pStyle w:val="ListParagraph"/>
         <w:numPr>
           <w:ilvl w:val="2"/>
           <w:numId w:val="1"/>
         </w:numPr>
+        <w:spacing w:after="0"/>
       </w:pPr>
       <w:r>
         <w:t>What features are similar?</w:t>
@@ -40,11 +59,25 @@
     </w:p>
     <w:p>
       <w:pPr>
+        <w:pStyle w:val="MyStyle"/>
+        <w:numPr>
+          <w:ilvl w:val="3"/>
+          <w:numId w:val="1"/>
+        </w:numPr>
+        <w:spacing w:after="0"/>
+      </w:pPr>
+      <w:r>
+        <w:t xml:space="preserve"> </w:t>
+      </w:r>
+    </w:p>
+    <w:p>
+      <w:pPr>
         <w:pStyle w:val="ListParagraph"/>
         <w:numPr>
           <w:ilvl w:val="2"/>
           <w:numId w:val="1"/>
         </w:numPr>
+        <w:spacing w:after="0"/>
       </w:pPr>
       <w:r>
         <w:t>Why the similar features are in your game?</w:t>
@@ -52,11 +85,25 @@
     </w:p>
     <w:p>
       <w:pPr>
+        <w:pStyle w:val="MyStyle"/>
+        <w:numPr>
+          <w:ilvl w:val="3"/>
+          <w:numId w:val="1"/>
+        </w:numPr>
+        <w:spacing w:after="0"/>
+      </w:pPr>
+      <w:r>
+        <w:t xml:space="preserve"> </w:t>
+      </w:r>
+    </w:p>
+    <w:p>
+      <w:pPr>
         <w:pStyle w:val="ListParagraph"/>
         <w:numPr>
           <w:ilvl w:val="2"/>
           <w:numId w:val="1"/>
         </w:numPr>
+        <w:spacing w:after="0"/>
       </w:pPr>
       <w:r>
         <w:t>What features set your game apart?</w:t>
@@ -64,11 +111,213 @@
     </w:p>
     <w:p>
       <w:pPr>
+        <w:pStyle w:val="MyStyle"/>
+        <w:numPr>
+          <w:ilvl w:val="3"/>
+          <w:numId w:val="1"/>
+        </w:numPr>
+        <w:spacing w:after="0"/>
+      </w:pPr>
+      <w:r>
+        <w:t xml:space="preserve"> </w:t>
+      </w:r>
+    </w:p>
+    <w:p>
+      <w:pPr>
+        <w:pStyle w:val="MyStyle"/>
+        <w:numPr>
+          <w:ilvl w:val="1"/>
+          <w:numId w:val="1"/>
+        </w:numPr>
+        <w:spacing w:after="0"/>
+      </w:pPr>
+      <w:r>
+        <w:t>Game 2</w:t>
+      </w:r>
+      <w:r>
+        <w:t>: Six inches under</w:t>
+      </w:r>
+    </w:p>
+    <w:p>
+      <w:pPr>
+        <w:pStyle w:val="ListParagraph"/>
+        <w:numPr>
+          <w:ilvl w:val="2"/>
+          <w:numId w:val="1"/>
+        </w:numPr>
+        <w:spacing w:after="0"/>
+      </w:pPr>
+      <w:r>
+        <w:t>What features are similar?</w:t>
+      </w:r>
+    </w:p>
+    <w:p>
+      <w:pPr>
+        <w:pStyle w:val="MyStyle"/>
+        <w:numPr>
+          <w:ilvl w:val="3"/>
+          <w:numId w:val="1"/>
+        </w:numPr>
+        <w:spacing w:after="0"/>
+      </w:pPr>
+      <w:r>
+        <w:t xml:space="preserve"> </w:t>
+      </w:r>
+    </w:p>
+    <w:p>
+      <w:pPr>
+        <w:pStyle w:val="ListParagraph"/>
+        <w:numPr>
+          <w:ilvl w:val="2"/>
+          <w:numId w:val="1"/>
+        </w:numPr>
+        <w:spacing w:after="0"/>
+      </w:pPr>
+      <w:r>
+        <w:t>Why the similar features are in your game?</w:t>
+      </w:r>
+    </w:p>
+    <w:p>
+      <w:pPr>
+        <w:pStyle w:val="MyStyle"/>
+        <w:numPr>
+          <w:ilvl w:val="3"/>
+          <w:numId w:val="1"/>
+        </w:numPr>
+        <w:spacing w:after="0"/>
+      </w:pPr>
+      <w:r>
+        <w:t xml:space="preserve"> </w:t>
+      </w:r>
+    </w:p>
+    <w:p>
+      <w:pPr>
+        <w:pStyle w:val="ListParagraph"/>
+        <w:numPr>
+          <w:ilvl w:val="2"/>
+          <w:numId w:val="1"/>
+        </w:numPr>
+        <w:spacing w:after="0"/>
+      </w:pPr>
+      <w:r>
+        <w:t>What features set your game apart?</w:t>
+      </w:r>
+    </w:p>
+    <w:p>
+      <w:pPr>
+        <w:pStyle w:val="MyStyle"/>
+        <w:numPr>
+          <w:ilvl w:val="3"/>
+          <w:numId w:val="1"/>
+        </w:numPr>
+        <w:spacing w:after="0"/>
+      </w:pPr>
+      <w:r>
+        <w:t xml:space="preserve"> </w:t>
+      </w:r>
+    </w:p>
+    <w:p>
+      <w:pPr>
+        <w:pStyle w:val="MyStyle"/>
+        <w:numPr>
+          <w:ilvl w:val="1"/>
+          <w:numId w:val="1"/>
+        </w:numPr>
+        <w:spacing w:after="0"/>
+      </w:pPr>
+      <w:r>
+        <w:t>Game 3</w:t>
+      </w:r>
+      <w:r>
+        <w:t xml:space="preserve">: </w:t>
+      </w:r>
+    </w:p>
+    <w:p>
+      <w:pPr>
+        <w:pStyle w:val="ListParagraph"/>
+        <w:numPr>
+          <w:ilvl w:val="2"/>
+          <w:numId w:val="1"/>
+        </w:numPr>
+        <w:spacing w:after="0"/>
+      </w:pPr>
+      <w:r>
+        <w:t>What features are similar?</w:t>
+      </w:r>
+    </w:p>
+    <w:p>
+      <w:pPr>
+        <w:pStyle w:val="MyStyle"/>
+        <w:numPr>
+          <w:ilvl w:val="3"/>
+          <w:numId w:val="1"/>
+        </w:numPr>
+        <w:spacing w:after="0"/>
+      </w:pPr>
+      <w:r>
+        <w:t xml:space="preserve"> </w:t>
+      </w:r>
+    </w:p>
+    <w:p>
+      <w:pPr>
+        <w:pStyle w:val="ListParagraph"/>
+        <w:numPr>
+          <w:ilvl w:val="2"/>
+          <w:numId w:val="1"/>
+        </w:numPr>
+        <w:spacing w:after="0"/>
+      </w:pPr>
+      <w:r>
+        <w:t>Why the similar features are in your game?</w:t>
+      </w:r>
+    </w:p>
+    <w:p>
+      <w:pPr>
+        <w:pStyle w:val="MyStyle"/>
+        <w:numPr>
+          <w:ilvl w:val="3"/>
+          <w:numId w:val="1"/>
+        </w:numPr>
+        <w:spacing w:after="0"/>
+      </w:pPr>
+      <w:r>
+        <w:t xml:space="preserve"> </w:t>
+      </w:r>
+    </w:p>
+    <w:p>
+      <w:pPr>
+        <w:pStyle w:val="ListParagraph"/>
+        <w:numPr>
+          <w:ilvl w:val="2"/>
+          <w:numId w:val="1"/>
+        </w:numPr>
+        <w:spacing w:after="0"/>
+      </w:pPr>
+      <w:r>
+        <w:t>What features set your game apart?</w:t>
+      </w:r>
+    </w:p>
+    <w:p>
+      <w:pPr>
+        <w:pStyle w:val="MyStyle"/>
+        <w:numPr>
+          <w:ilvl w:val="3"/>
+          <w:numId w:val="1"/>
+        </w:numPr>
+        <w:spacing w:after="0"/>
+      </w:pPr>
+      <w:r>
+        <w:t xml:space="preserve"> </w:t>
+      </w:r>
+    </w:p>
+    <w:p>
+      <w:pPr>
         <w:pStyle w:val="ListParagraph"/>
         <w:numPr>
           <w:ilvl w:val="0"/>
           <w:numId w:val="1"/>
         </w:numPr>
+        <w:spacing w:after="0"/>
       </w:pPr>
       <w:r>
         <w:t>Estimated Schedule</w:t>
@@ -81,6 +330,7 @@
           <w:ilvl w:val="1"/>
           <w:numId w:val="1"/>
         </w:numPr>
+        <w:spacing w:after="0"/>
       </w:pPr>
       <w:r>
         <w:t>A week-by-week breakdown outlining what assets are to be produced and what features are to be implemented.</w:t>
@@ -88,11 +338,22 @@
     </w:p>
     <w:p>
       <w:pPr>
+        <w:pStyle w:val="MyStyle"/>
+        <w:numPr>
+          <w:ilvl w:val="2"/>
+          <w:numId w:val="1"/>
+        </w:numPr>
+        <w:spacing w:after="0"/>
+      </w:pPr>
+    </w:p>
+    <w:p>
+      <w:pPr>
         <w:pStyle w:val="ListParagraph"/>
         <w:numPr>
           <w:ilvl w:val="0"/>
           <w:numId w:val="1"/>
         </w:numPr>
+        <w:spacing w:after="0"/>
       </w:pPr>
       <w:r>
         <w:t>Resources</w:t>
@@ -105,6 +366,7 @@
           <w:ilvl w:val="1"/>
           <w:numId w:val="1"/>
         </w:numPr>
+        <w:spacing w:after="0"/>
       </w:pPr>
       <w:r>
         <w:t>A list of resources needed for development, including:</w:t>
@@ -117,6 +379,7 @@
           <w:ilvl w:val="2"/>
           <w:numId w:val="1"/>
         </w:numPr>
+        <w:spacing w:after="0"/>
       </w:pPr>
       <w:r>
         <w:t>Hardware</w:t>
@@ -124,11 +387,22 @@
     </w:p>
     <w:p>
       <w:pPr>
+        <w:pStyle w:val="MyStyle"/>
+        <w:numPr>
+          <w:ilvl w:val="3"/>
+          <w:numId w:val="1"/>
+        </w:numPr>
+        <w:spacing w:after="0"/>
+      </w:pPr>
+    </w:p>
+    <w:p>
+      <w:pPr>
         <w:pStyle w:val="ListParagraph"/>
         <w:numPr>
           <w:ilvl w:val="2"/>
           <w:numId w:val="1"/>
         </w:numPr>
+        <w:spacing w:after="0"/>
       </w:pPr>
       <w:r>
         <w:t>Software</w:t>
@@ -136,11 +410,22 @@
     </w:p>
     <w:p>
       <w:pPr>
+        <w:pStyle w:val="MyStyle"/>
+        <w:numPr>
+          <w:ilvl w:val="3"/>
+          <w:numId w:val="1"/>
+        </w:numPr>
+        <w:spacing w:after="0"/>
+      </w:pPr>
+    </w:p>
+    <w:p>
+      <w:pPr>
         <w:pStyle w:val="ListParagraph"/>
         <w:numPr>
           <w:ilvl w:val="2"/>
           <w:numId w:val="1"/>
         </w:numPr>
+        <w:spacing w:after="0"/>
       </w:pPr>
       <w:r>
         <w:t>People needed.</w:t>
@@ -148,15 +433,35 @@
     </w:p>
     <w:p>
       <w:pPr>
+        <w:pStyle w:val="MyStyle"/>
+        <w:numPr>
+          <w:ilvl w:val="3"/>
+          <w:numId w:val="1"/>
+        </w:numPr>
+        <w:spacing w:after="0"/>
+      </w:pPr>
+    </w:p>
+    <w:p>
+      <w:pPr>
         <w:pStyle w:val="ListParagraph"/>
         <w:numPr>
           <w:ilvl w:val="2"/>
           <w:numId w:val="1"/>
         </w:numPr>
+        <w:spacing w:after="0"/>
       </w:pPr>
       <w:r>
         <w:t>Time needed.</w:t>
       </w:r>
+    </w:p>
+    <w:p>
+      <w:pPr>
+        <w:pStyle w:val="MyStyle"/>
+        <w:numPr>
+          <w:ilvl w:val="3"/>
+          <w:numId w:val="1"/>
+        </w:numPr>
+      </w:pPr>
     </w:p>
     <w:sectPr>
       <w:pgSz w:w="11906" w:h="16838"/>
@@ -171,21 +476,206 @@
 <file path=word/numbering.xml><?xml version="1.0" encoding="utf-8"?>
 <w:numbering xmlns:wpc="http://schemas.microsoft.com/office/word/2010/wordprocessingCanvas" xmlns:cx="http://schemas.microsoft.com/office/drawing/2014/chartex" xmlns:cx1="http://schemas.microsoft.com/office/drawing/2015/9/8/chartex" xmlns:cx2="http://schemas.microsoft.com/office/drawing/2015/10/21/chartex" xmlns:cx3="http://schemas.microsoft.com/office/drawing/2016/5/9/chartex" xmlns:cx4="http://schemas.microsoft.com/office/drawing/2016/5/10/chartex" xmlns:cx5="http://schemas.microsoft.com/office/drawing/2016/5/11/chartex" xmlns:cx6="http://schemas.microsoft.com/office/drawing/2016/5/12/chartex" xmlns:cx7="http://schemas.microsoft.com/office/drawing/2016/5/13/chartex" xmlns:cx8="http://schemas.microsoft.com/office/drawing/2016/5/14/chartex" xmlns:mc="http://schemas.openxmlformats.org/markup-compatibility/2006" xmlns:aink="http://schemas.microsoft.com/office/drawing/2016/ink" xmlns:am3d="http://schemas.microsoft.com/office/drawing/2017/model3d" xmlns:o="urn:schemas-microsoft-com:office:office" xmlns:r="http://schemas.openxmlformats.org/officeDocument/2006/relationships" xmlns:m="http://schemas.openxmlformats.org/officeDocument/2006/math" xmlns:v="urn:schemas-microsoft-com:vml" xmlns:wp14="http://schemas.microsoft.com/office/word/2010/wordprocessingDrawing" xmlns:wp="http://schemas.openxmlformats.org/drawingml/2006/wordprocessingDrawing" xmlns:w10="urn:schemas-microsoft-com:office:word" xmlns:w="http://schemas.openxmlformats.org/wordprocessingml/2006/main" xmlns:w14="http://schemas.microsoft.com/office/word/2010/wordml" xmlns:w15="http://schemas.microsoft.com/office/word/2012/wordml" xmlns:w16cex="http://schemas.microsoft.com/office/word/2018/wordml/cex" xmlns:w16cid="http://schemas.microsoft.com/office/word/2016/wordml/cid" xmlns:w16="http://schemas.microsoft.com/office/word/2018/wordml" xmlns:w16sdtdh="http://schemas.microsoft.com/office/word/2020/wordml/sdtdatahash" xmlns:w16se="http://schemas.microsoft.com/office/word/2015/wordml/symex" xmlns:wpg="http://schemas.microsoft.com/office/word/2010/wordprocessingGroup" xmlns:wpi="http://schemas.microsoft.com/office/word/2010/wordprocessingInk" xmlns:wne="http://schemas.microsoft.com/office/word/2006/wordml" xmlns:wps="http://schemas.microsoft.com/office/word/2010/wordprocessingShape" mc:Ignorable="w14 w15 w16se w16cid w16 w16cex w16sdtdh wp14">
   <w:abstractNum w:abstractNumId="0" w15:restartNumberingAfterBreak="0">
-    <w:nsid w:val="413B377D"/>
-    <w:multiLevelType w:val="hybridMultilevel"/>
-    <w:tmpl w:val="D8AA9534"/>
-    <w:lvl w:ilvl="0" w:tplc="0C090001">
+    <w:nsid w:val="FFFFFF7C"/>
+    <w:multiLevelType w:val="singleLevel"/>
+    <w:tmpl w:val="E7BEF59A"/>
+    <w:lvl w:ilvl="0">
+      <w:start w:val="1"/>
+      <w:numFmt w:val="decimal"/>
+      <w:lvlText w:val="%1."/>
+      <w:lvlJc w:val="left"/>
+      <w:pPr>
+        <w:tabs>
+          <w:tab w:val="num" w:pos="1492"/>
+        </w:tabs>
+        <w:ind w:left="1492" w:hanging="360"/>
+      </w:pPr>
+    </w:lvl>
+  </w:abstractNum>
+  <w:abstractNum w:abstractNumId="1" w15:restartNumberingAfterBreak="0">
+    <w:nsid w:val="FFFFFF7D"/>
+    <w:multiLevelType w:val="singleLevel"/>
+    <w:tmpl w:val="1F7ADD28"/>
+    <w:lvl w:ilvl="0">
+      <w:start w:val="1"/>
+      <w:numFmt w:val="decimal"/>
+      <w:lvlText w:val="%1."/>
+      <w:lvlJc w:val="left"/>
+      <w:pPr>
+        <w:tabs>
+          <w:tab w:val="num" w:pos="1209"/>
+        </w:tabs>
+        <w:ind w:left="1209" w:hanging="360"/>
+      </w:pPr>
+    </w:lvl>
+  </w:abstractNum>
+  <w:abstractNum w:abstractNumId="2" w15:restartNumberingAfterBreak="0">
+    <w:nsid w:val="FFFFFF7E"/>
+    <w:multiLevelType w:val="singleLevel"/>
+    <w:tmpl w:val="C75EDC82"/>
+    <w:lvl w:ilvl="0">
+      <w:start w:val="1"/>
+      <w:numFmt w:val="decimal"/>
+      <w:lvlText w:val="%1."/>
+      <w:lvlJc w:val="left"/>
+      <w:pPr>
+        <w:tabs>
+          <w:tab w:val="num" w:pos="926"/>
+        </w:tabs>
+        <w:ind w:left="926" w:hanging="360"/>
+      </w:pPr>
+    </w:lvl>
+  </w:abstractNum>
+  <w:abstractNum w:abstractNumId="3" w15:restartNumberingAfterBreak="0">
+    <w:nsid w:val="FFFFFF7F"/>
+    <w:multiLevelType w:val="singleLevel"/>
+    <w:tmpl w:val="D41014D6"/>
+    <w:lvl w:ilvl="0">
+      <w:start w:val="1"/>
+      <w:numFmt w:val="decimal"/>
+      <w:lvlText w:val="%1."/>
+      <w:lvlJc w:val="left"/>
+      <w:pPr>
+        <w:tabs>
+          <w:tab w:val="num" w:pos="643"/>
+        </w:tabs>
+        <w:ind w:left="643" w:hanging="360"/>
+      </w:pPr>
+    </w:lvl>
+  </w:abstractNum>
+  <w:abstractNum w:abstractNumId="4" w15:restartNumberingAfterBreak="0">
+    <w:nsid w:val="FFFFFF80"/>
+    <w:multiLevelType w:val="singleLevel"/>
+    <w:tmpl w:val="BBCE641E"/>
+    <w:lvl w:ilvl="0">
       <w:start w:val="1"/>
       <w:numFmt w:val="bullet"/>
       <w:lvlText w:val=""/>
       <w:lvlJc w:val="left"/>
       <w:pPr>
-        <w:ind w:left="720" w:hanging="360"/>
+        <w:tabs>
+          <w:tab w:val="num" w:pos="1492"/>
+        </w:tabs>
+        <w:ind w:left="1492" w:hanging="360"/>
       </w:pPr>
       <w:rPr>
         <w:rFonts w:ascii="Symbol" w:hAnsi="Symbol" w:hint="default"/>
       </w:rPr>
     </w:lvl>
+  </w:abstractNum>
+  <w:abstractNum w:abstractNumId="5" w15:restartNumberingAfterBreak="0">
+    <w:nsid w:val="FFFFFF81"/>
+    <w:multiLevelType w:val="singleLevel"/>
+    <w:tmpl w:val="E9C48AB4"/>
+    <w:lvl w:ilvl="0">
+      <w:start w:val="1"/>
+      <w:numFmt w:val="bullet"/>
+      <w:lvlText w:val=""/>
+      <w:lvlJc w:val="left"/>
+      <w:pPr>
+        <w:tabs>
+          <w:tab w:val="num" w:pos="1209"/>
+        </w:tabs>
+        <w:ind w:left="1209" w:hanging="360"/>
+      </w:pPr>
+      <w:rPr>
+        <w:rFonts w:ascii="Symbol" w:hAnsi="Symbol" w:hint="default"/>
+      </w:rPr>
+    </w:lvl>
+  </w:abstractNum>
+  <w:abstractNum w:abstractNumId="6" w15:restartNumberingAfterBreak="0">
+    <w:nsid w:val="FFFFFF82"/>
+    <w:multiLevelType w:val="singleLevel"/>
+    <w:tmpl w:val="515CBD48"/>
+    <w:lvl w:ilvl="0">
+      <w:start w:val="1"/>
+      <w:numFmt w:val="bullet"/>
+      <w:lvlText w:val=""/>
+      <w:lvlJc w:val="left"/>
+      <w:pPr>
+        <w:tabs>
+          <w:tab w:val="num" w:pos="926"/>
+        </w:tabs>
+        <w:ind w:left="926" w:hanging="360"/>
+      </w:pPr>
+      <w:rPr>
+        <w:rFonts w:ascii="Symbol" w:hAnsi="Symbol" w:hint="default"/>
+      </w:rPr>
+    </w:lvl>
+  </w:abstractNum>
+  <w:abstractNum w:abstractNumId="7" w15:restartNumberingAfterBreak="0">
+    <w:nsid w:val="FFFFFF83"/>
+    <w:multiLevelType w:val="singleLevel"/>
+    <w:tmpl w:val="5B0C44D0"/>
+    <w:lvl w:ilvl="0">
+      <w:start w:val="1"/>
+      <w:numFmt w:val="bullet"/>
+      <w:lvlText w:val=""/>
+      <w:lvlJc w:val="left"/>
+      <w:pPr>
+        <w:tabs>
+          <w:tab w:val="num" w:pos="643"/>
+        </w:tabs>
+        <w:ind w:left="643" w:hanging="360"/>
+      </w:pPr>
+      <w:rPr>
+        <w:rFonts w:ascii="Symbol" w:hAnsi="Symbol" w:hint="default"/>
+      </w:rPr>
+    </w:lvl>
+  </w:abstractNum>
+  <w:abstractNum w:abstractNumId="8" w15:restartNumberingAfterBreak="0">
+    <w:nsid w:val="FFFFFF88"/>
+    <w:multiLevelType w:val="singleLevel"/>
+    <w:tmpl w:val="4A96CEBE"/>
+    <w:lvl w:ilvl="0">
+      <w:start w:val="1"/>
+      <w:numFmt w:val="decimal"/>
+      <w:lvlText w:val="%1."/>
+      <w:lvlJc w:val="left"/>
+      <w:pPr>
+        <w:tabs>
+          <w:tab w:val="num" w:pos="360"/>
+        </w:tabs>
+        <w:ind w:left="360" w:hanging="360"/>
+      </w:pPr>
+    </w:lvl>
+  </w:abstractNum>
+  <w:abstractNum w:abstractNumId="9" w15:restartNumberingAfterBreak="0">
+    <w:nsid w:val="FFFFFF89"/>
+    <w:multiLevelType w:val="singleLevel"/>
+    <w:tmpl w:val="63A64E0A"/>
+    <w:lvl w:ilvl="0">
+      <w:start w:val="1"/>
+      <w:numFmt w:val="bullet"/>
+      <w:lvlText w:val=""/>
+      <w:lvlJc w:val="left"/>
+      <w:pPr>
+        <w:tabs>
+          <w:tab w:val="num" w:pos="360"/>
+        </w:tabs>
+        <w:ind w:left="360" w:hanging="360"/>
+      </w:pPr>
+      <w:rPr>
+        <w:rFonts w:ascii="Symbol" w:hAnsi="Symbol" w:hint="default"/>
+      </w:rPr>
+    </w:lvl>
+  </w:abstractNum>
+  <w:abstractNum w:abstractNumId="10" w15:restartNumberingAfterBreak="0">
+    <w:nsid w:val="413B377D"/>
+    <w:multiLevelType w:val="hybridMultilevel"/>
+    <w:tmpl w:val="8236BE3C"/>
+    <w:lvl w:ilvl="0" w:tplc="0C090001">
+      <w:start w:val="1"/>
+      <w:numFmt w:val="bullet"/>
+      <w:lvlText w:val=""/>
+      <w:lvlJc w:val="left"/>
+      <w:pPr>
+        <w:ind w:left="720" w:hanging="360"/>
+      </w:pPr>
+      <w:rPr>
+        <w:rFonts w:ascii="Symbol" w:hAnsi="Symbol" w:hint="default"/>
+      </w:rPr>
+    </w:lvl>
     <w:lvl w:ilvl="1" w:tplc="0C090003">
       <w:start w:val="1"/>
       <w:numFmt w:val="bullet"/>
@@ -210,7 +700,7 @@
         <w:rFonts w:ascii="Wingdings" w:hAnsi="Wingdings" w:hint="default"/>
       </w:rPr>
     </w:lvl>
-    <w:lvl w:ilvl="3" w:tplc="0C090001" w:tentative="1">
+    <w:lvl w:ilvl="3" w:tplc="0C090001">
       <w:start w:val="1"/>
       <w:numFmt w:val="bullet"/>
       <w:lvlText w:val=""/>
@@ -284,6 +774,36 @@
     </w:lvl>
   </w:abstractNum>
   <w:num w:numId="1">
+    <w:abstractNumId w:val="10"/>
+  </w:num>
+  <w:num w:numId="2">
+    <w:abstractNumId w:val="9"/>
+  </w:num>
+  <w:num w:numId="3">
+    <w:abstractNumId w:val="7"/>
+  </w:num>
+  <w:num w:numId="4">
+    <w:abstractNumId w:val="6"/>
+  </w:num>
+  <w:num w:numId="5">
+    <w:abstractNumId w:val="5"/>
+  </w:num>
+  <w:num w:numId="6">
+    <w:abstractNumId w:val="4"/>
+  </w:num>
+  <w:num w:numId="7">
+    <w:abstractNumId w:val="8"/>
+  </w:num>
+  <w:num w:numId="8">
+    <w:abstractNumId w:val="3"/>
+  </w:num>
+  <w:num w:numId="9">
+    <w:abstractNumId w:val="2"/>
+  </w:num>
+  <w:num w:numId="10">
+    <w:abstractNumId w:val="1"/>
+  </w:num>
+  <w:num w:numId="11">
     <w:abstractNumId w:val="0"/>
   </w:num>
 </w:numbering>
@@ -742,7 +1262,10 @@
     <w:basedOn w:val="Normal"/>
     <w:link w:val="MyStyleChar"/>
     <w:qFormat/>
-    <w:rsid w:val="008E5DCC"/>
+    <w:rsid w:val="007C7E4A"/>
+    <w:pPr>
+      <w:spacing w:after="40"/>
+    </w:pPr>
     <w:rPr>
       <w:color w:val="0000FF"/>
       <w:sz w:val="24"/>
@@ -752,7 +1275,7 @@
     <w:name w:val="My Style Char"/>
     <w:basedOn w:val="DefaultParagraphFont"/>
     <w:link w:val="MyStyle"/>
-    <w:rsid w:val="008E5DCC"/>
+    <w:rsid w:val="007C7E4A"/>
     <w:rPr>
       <w:color w:val="0000FF"/>
       <w:sz w:val="24"/>

--- a/Cluster Game Design Documentation & Narrative/Design Documents/ICTGAM422 AT04 By Richard Pountney.docx
+++ b/Cluster Game Design Documentation & Narrative/Design Documents/ICTGAM422 AT04 By Richard Pountney.docx
@@ -43,6 +43,28 @@
       <w:r>
         <w:t xml:space="preserve"> Zardy’s Maze</w:t>
       </w:r>
+      <w:r>
+        <w:t xml:space="preserve"> </w:t>
+      </w:r>
+      <w:r>
+        <w:t>(</w:t>
+      </w:r>
+      <w:hyperlink r:id="rId5" w:history="1">
+        <w:r>
+          <w:rPr>
+            <w:rStyle w:val="Hyperlink"/>
+            <w:color w:val="0000FF"/>
+          </w:rPr>
+          <w:t>https://store.steampowered.com/app/1484800/Zardys_Maze/</w:t>
+        </w:r>
+      </w:hyperlink>
+      <w:r>
+        <w:rPr>
+          <w:rStyle w:val="Hyperlink"/>
+          <w:color w:val="0000FF"/>
+        </w:rPr>
+        <w:t>)</w:t>
+      </w:r>
     </w:p>
     <w:p>
       <w:pPr>
@@ -69,6 +91,12 @@
       <w:r>
         <w:t xml:space="preserve"> </w:t>
       </w:r>
+      <w:r>
+        <w:t>It is a maze game</w:t>
+      </w:r>
+      <w:r>
+        <w:t xml:space="preserve"> like what I am making.</w:t>
+      </w:r>
     </w:p>
     <w:p>
       <w:pPr>
@@ -95,6 +123,9 @@
       <w:r>
         <w:t xml:space="preserve"> </w:t>
       </w:r>
+      <w:r>
+        <w:t>It is similar because it is what inspired me to make a maze game.</w:t>
+      </w:r>
     </w:p>
     <w:p>
       <w:pPr>
@@ -121,6 +152,18 @@
       <w:r>
         <w:t xml:space="preserve"> </w:t>
       </w:r>
+      <w:r>
+        <w:t xml:space="preserve">My game will have different maze </w:t>
+      </w:r>
+      <w:r>
+        <w:t>walls</w:t>
+      </w:r>
+      <w:r>
+        <w:t xml:space="preserve"> &amp; you can’t go through the wall</w:t>
+      </w:r>
+      <w:r>
+        <w:t xml:space="preserve"> like that in Zardy’s Maze.</w:t>
+      </w:r>
     </w:p>
     <w:p>
       <w:pPr>
@@ -163,6 +206,23 @@
       <w:r>
         <w:t xml:space="preserve"> </w:t>
       </w:r>
+      <w:r>
+        <w:t xml:space="preserve">The </w:t>
+      </w:r>
+      <w:proofErr w:type="spellStart"/>
+      <w:r>
+        <w:t>hotbar</w:t>
+      </w:r>
+      <w:proofErr w:type="spellEnd"/>
+      <w:r>
+        <w:t xml:space="preserve"> system</w:t>
+      </w:r>
+      <w:r>
+        <w:t xml:space="preserve"> is similar</w:t>
+      </w:r>
+      <w:r>
+        <w:t xml:space="preserve"> &amp;the encouragement of exploration.</w:t>
+      </w:r>
     </w:p>
     <w:p>
       <w:pPr>
@@ -189,6 +249,23 @@
       <w:r>
         <w:t xml:space="preserve"> </w:t>
       </w:r>
+      <w:r>
+        <w:t xml:space="preserve">The </w:t>
+      </w:r>
+      <w:proofErr w:type="spellStart"/>
+      <w:r>
+        <w:t>hotbar</w:t>
+      </w:r>
+      <w:proofErr w:type="spellEnd"/>
+      <w:r>
+        <w:t xml:space="preserve"> system is </w:t>
+      </w:r>
+      <w:r>
+        <w:t xml:space="preserve">in my game because I think it is designed nicely so I </w:t>
+      </w:r>
+      <w:r>
+        <w:t>want to do something similar.</w:t>
+      </w:r>
     </w:p>
     <w:p>
       <w:pPr>
@@ -215,6 +292,26 @@
       <w:r>
         <w:t xml:space="preserve"> </w:t>
       </w:r>
+      <w:r>
+        <w:t>It will have the navigation controls of using the number keys &amp; scroll wheel &amp;</w:t>
+      </w:r>
+      <w:r>
+        <w:t xml:space="preserve"> </w:t>
+      </w:r>
+      <w:r>
+        <w:t xml:space="preserve">it won’t have </w:t>
+      </w:r>
+      <w:r>
+        <w:t xml:space="preserve">the menu buttons on the </w:t>
+      </w:r>
+      <w:proofErr w:type="spellStart"/>
+      <w:r>
+        <w:t>hotbar</w:t>
+      </w:r>
+      <w:proofErr w:type="spellEnd"/>
+      <w:r>
+        <w:t>.</w:t>
+      </w:r>
     </w:p>
     <w:p>
       <w:pPr>
@@ -230,6 +327,15 @@
       </w:r>
       <w:r>
         <w:t xml:space="preserve">: </w:t>
+      </w:r>
+      <w:r>
+        <w:t>Maze (</w:t>
+      </w:r>
+      <w:r>
+        <w:t>https://store.steampowered.com/app/1136770/Maze/</w:t>
+      </w:r>
+      <w:r>
+        <w:t>)</w:t>
       </w:r>
     </w:p>
     <w:p>
@@ -1429,6 +1535,17 @@
       <w:contextualSpacing/>
     </w:pPr>
   </w:style>
+  <w:style w:type="character" w:styleId="Hyperlink">
+    <w:name w:val="Hyperlink"/>
+    <w:basedOn w:val="DefaultParagraphFont"/>
+    <w:uiPriority w:val="99"/>
+    <w:unhideWhenUsed/>
+    <w:rsid w:val="00A24C4B"/>
+    <w:rPr>
+      <w:color w:val="0563C1" w:themeColor="hyperlink"/>
+      <w:u w:val="single"/>
+    </w:rPr>
+  </w:style>
 </w:styles>
 </file>
 

--- a/Cluster Game Design Documentation & Narrative/Design Documents/ICTGAM422 AT04 By Richard Pountney.docx
+++ b/Cluster Game Design Documentation & Narrative/Design Documents/ICTGAM422 AT04 By Richard Pountney.docx
@@ -1,6 +1,6 @@
 
 <file path=word/document.xml><?xml version="1.0" encoding="utf-8"?>
-<w:document xmlns:wpc="http://schemas.microsoft.com/office/word/2010/wordprocessingCanvas" xmlns:cx="http://schemas.microsoft.com/office/drawing/2014/chartex" xmlns:cx1="http://schemas.microsoft.com/office/drawing/2015/9/8/chartex" xmlns:cx2="http://schemas.microsoft.com/office/drawing/2015/10/21/chartex" xmlns:cx3="http://schemas.microsoft.com/office/drawing/2016/5/9/chartex" xmlns:cx4="http://schemas.microsoft.com/office/drawing/2016/5/10/chartex" xmlns:cx5="http://schemas.microsoft.com/office/drawing/2016/5/11/chartex" xmlns:cx6="http://schemas.microsoft.com/office/drawing/2016/5/12/chartex" xmlns:cx7="http://schemas.microsoft.com/office/drawing/2016/5/13/chartex" xmlns:cx8="http://schemas.microsoft.com/office/drawing/2016/5/14/chartex" xmlns:mc="http://schemas.openxmlformats.org/markup-compatibility/2006" xmlns:aink="http://schemas.microsoft.com/office/drawing/2016/ink" xmlns:am3d="http://schemas.microsoft.com/office/drawing/2017/model3d" xmlns:o="urn:schemas-microsoft-com:office:office" xmlns:r="http://schemas.openxmlformats.org/officeDocument/2006/relationships" xmlns:m="http://schemas.openxmlformats.org/officeDocument/2006/math" xmlns:v="urn:schemas-microsoft-com:vml" xmlns:wp14="http://schemas.microsoft.com/office/word/2010/wordprocessingDrawing" xmlns:wp="http://schemas.openxmlformats.org/drawingml/2006/wordprocessingDrawing" xmlns:w10="urn:schemas-microsoft-com:office:word" xmlns:w="http://schemas.openxmlformats.org/wordprocessingml/2006/main" xmlns:w14="http://schemas.microsoft.com/office/word/2010/wordml" xmlns:w15="http://schemas.microsoft.com/office/word/2012/wordml" xmlns:w16cex="http://schemas.microsoft.com/office/word/2018/wordml/cex" xmlns:w16cid="http://schemas.microsoft.com/office/word/2016/wordml/cid" xmlns:w16="http://schemas.microsoft.com/office/word/2018/wordml" xmlns:w16sdtdh="http://schemas.microsoft.com/office/word/2020/wordml/sdtdatahash" xmlns:w16se="http://schemas.microsoft.com/office/word/2015/wordml/symex" xmlns:wpg="http://schemas.microsoft.com/office/word/2010/wordprocessingGroup" xmlns:wpi="http://schemas.microsoft.com/office/word/2010/wordprocessingInk" xmlns:wne="http://schemas.microsoft.com/office/word/2006/wordml" xmlns:wps="http://schemas.microsoft.com/office/word/2010/wordprocessingShape" mc:Ignorable="w14 w15 w16se w16cid w16 w16cex w16sdtdh wp14">
+<w:document xmlns:wpc="http://schemas.microsoft.com/office/word/2010/wordprocessingCanvas" xmlns:cx="http://schemas.microsoft.com/office/drawing/2014/chartex" xmlns:cx1="http://schemas.microsoft.com/office/drawing/2015/9/8/chartex" xmlns:cx2="http://schemas.microsoft.com/office/drawing/2015/10/21/chartex" xmlns:cx3="http://schemas.microsoft.com/office/drawing/2016/5/9/chartex" xmlns:cx4="http://schemas.microsoft.com/office/drawing/2016/5/10/chartex" xmlns:cx5="http://schemas.microsoft.com/office/drawing/2016/5/11/chartex" xmlns:cx6="http://schemas.microsoft.com/office/drawing/2016/5/12/chartex" xmlns:cx7="http://schemas.microsoft.com/office/drawing/2016/5/13/chartex" xmlns:cx8="http://schemas.microsoft.com/office/drawing/2016/5/14/chartex" xmlns:mc="http://schemas.openxmlformats.org/markup-compatibility/2006" xmlns:aink="http://schemas.microsoft.com/office/drawing/2016/ink" xmlns:am3d="http://schemas.microsoft.com/office/drawing/2017/model3d" xmlns:o="urn:schemas-microsoft-com:office:office" xmlns:oel="http://schemas.microsoft.com/office/2019/extlst" xmlns:r="http://schemas.openxmlformats.org/officeDocument/2006/relationships" xmlns:m="http://schemas.openxmlformats.org/officeDocument/2006/math" xmlns:v="urn:schemas-microsoft-com:vml" xmlns:wp14="http://schemas.microsoft.com/office/word/2010/wordprocessingDrawing" xmlns:wp="http://schemas.openxmlformats.org/drawingml/2006/wordprocessingDrawing" xmlns:w10="urn:schemas-microsoft-com:office:word" xmlns:w="http://schemas.openxmlformats.org/wordprocessingml/2006/main" xmlns:w14="http://schemas.microsoft.com/office/word/2010/wordml" xmlns:w15="http://schemas.microsoft.com/office/word/2012/wordml" xmlns:w16cex="http://schemas.microsoft.com/office/word/2018/wordml/cex" xmlns:w16cid="http://schemas.microsoft.com/office/word/2016/wordml/cid" xmlns:w16="http://schemas.microsoft.com/office/word/2018/wordml" xmlns:w16sdtdh="http://schemas.microsoft.com/office/word/2020/wordml/sdtdatahash" xmlns:w16se="http://schemas.microsoft.com/office/word/2015/wordml/symex" xmlns:wpg="http://schemas.microsoft.com/office/word/2010/wordprocessingGroup" xmlns:wpi="http://schemas.microsoft.com/office/word/2010/wordprocessingInk" xmlns:wne="http://schemas.microsoft.com/office/word/2006/wordml" xmlns:wps="http://schemas.microsoft.com/office/word/2010/wordprocessingShape" mc:Ignorable="w14 w15 w16se w16cid w16 w16cex w16sdtdh wp14">
   <w:body>
     <w:p>
       <w:pPr>
@@ -331,9 +331,14 @@
       <w:r>
         <w:t>Maze (</w:t>
       </w:r>
-      <w:r>
-        <w:t>https://store.steampowered.com/app/1136770/Maze/</w:t>
-      </w:r>
+      <w:hyperlink r:id="rId6" w:history="1">
+        <w:r>
+          <w:rPr>
+            <w:rStyle w:val="Hyperlink"/>
+          </w:rPr>
+          <w:t>https://store.steampowered.com/app/1136770/Maze/</w:t>
+        </w:r>
+      </w:hyperlink>
       <w:r>
         <w:t>)</w:t>
       </w:r>
@@ -580,7 +585,7 @@
 </file>
 
 <file path=word/numbering.xml><?xml version="1.0" encoding="utf-8"?>
-<w:numbering xmlns:wpc="http://schemas.microsoft.com/office/word/2010/wordprocessingCanvas" xmlns:cx="http://schemas.microsoft.com/office/drawing/2014/chartex" xmlns:cx1="http://schemas.microsoft.com/office/drawing/2015/9/8/chartex" xmlns:cx2="http://schemas.microsoft.com/office/drawing/2015/10/21/chartex" xmlns:cx3="http://schemas.microsoft.com/office/drawing/2016/5/9/chartex" xmlns:cx4="http://schemas.microsoft.com/office/drawing/2016/5/10/chartex" xmlns:cx5="http://schemas.microsoft.com/office/drawing/2016/5/11/chartex" xmlns:cx6="http://schemas.microsoft.com/office/drawing/2016/5/12/chartex" xmlns:cx7="http://schemas.microsoft.com/office/drawing/2016/5/13/chartex" xmlns:cx8="http://schemas.microsoft.com/office/drawing/2016/5/14/chartex" xmlns:mc="http://schemas.openxmlformats.org/markup-compatibility/2006" xmlns:aink="http://schemas.microsoft.com/office/drawing/2016/ink" xmlns:am3d="http://schemas.microsoft.com/office/drawing/2017/model3d" xmlns:o="urn:schemas-microsoft-com:office:office" xmlns:r="http://schemas.openxmlformats.org/officeDocument/2006/relationships" xmlns:m="http://schemas.openxmlformats.org/officeDocument/2006/math" xmlns:v="urn:schemas-microsoft-com:vml" xmlns:wp14="http://schemas.microsoft.com/office/word/2010/wordprocessingDrawing" xmlns:wp="http://schemas.openxmlformats.org/drawingml/2006/wordprocessingDrawing" xmlns:w10="urn:schemas-microsoft-com:office:word" xmlns:w="http://schemas.openxmlformats.org/wordprocessingml/2006/main" xmlns:w14="http://schemas.microsoft.com/office/word/2010/wordml" xmlns:w15="http://schemas.microsoft.com/office/word/2012/wordml" xmlns:w16cex="http://schemas.microsoft.com/office/word/2018/wordml/cex" xmlns:w16cid="http://schemas.microsoft.com/office/word/2016/wordml/cid" xmlns:w16="http://schemas.microsoft.com/office/word/2018/wordml" xmlns:w16sdtdh="http://schemas.microsoft.com/office/word/2020/wordml/sdtdatahash" xmlns:w16se="http://schemas.microsoft.com/office/word/2015/wordml/symex" xmlns:wpg="http://schemas.microsoft.com/office/word/2010/wordprocessingGroup" xmlns:wpi="http://schemas.microsoft.com/office/word/2010/wordprocessingInk" xmlns:wne="http://schemas.microsoft.com/office/word/2006/wordml" xmlns:wps="http://schemas.microsoft.com/office/word/2010/wordprocessingShape" mc:Ignorable="w14 w15 w16se w16cid w16 w16cex w16sdtdh wp14">
+<w:numbering xmlns:wpc="http://schemas.microsoft.com/office/word/2010/wordprocessingCanvas" xmlns:cx="http://schemas.microsoft.com/office/drawing/2014/chartex" xmlns:cx1="http://schemas.microsoft.com/office/drawing/2015/9/8/chartex" xmlns:cx2="http://schemas.microsoft.com/office/drawing/2015/10/21/chartex" xmlns:cx3="http://schemas.microsoft.com/office/drawing/2016/5/9/chartex" xmlns:cx4="http://schemas.microsoft.com/office/drawing/2016/5/10/chartex" xmlns:cx5="http://schemas.microsoft.com/office/drawing/2016/5/11/chartex" xmlns:cx6="http://schemas.microsoft.com/office/drawing/2016/5/12/chartex" xmlns:cx7="http://schemas.microsoft.com/office/drawing/2016/5/13/chartex" xmlns:cx8="http://schemas.microsoft.com/office/drawing/2016/5/14/chartex" xmlns:mc="http://schemas.openxmlformats.org/markup-compatibility/2006" xmlns:aink="http://schemas.microsoft.com/office/drawing/2016/ink" xmlns:am3d="http://schemas.microsoft.com/office/drawing/2017/model3d" xmlns:o="urn:schemas-microsoft-com:office:office" xmlns:oel="http://schemas.microsoft.com/office/2019/extlst" xmlns:r="http://schemas.openxmlformats.org/officeDocument/2006/relationships" xmlns:m="http://schemas.openxmlformats.org/officeDocument/2006/math" xmlns:v="urn:schemas-microsoft-com:vml" xmlns:wp14="http://schemas.microsoft.com/office/word/2010/wordprocessingDrawing" xmlns:wp="http://schemas.openxmlformats.org/drawingml/2006/wordprocessingDrawing" xmlns:w10="urn:schemas-microsoft-com:office:word" xmlns:w="http://schemas.openxmlformats.org/wordprocessingml/2006/main" xmlns:w14="http://schemas.microsoft.com/office/word/2010/wordml" xmlns:w15="http://schemas.microsoft.com/office/word/2012/wordml" xmlns:w16cex="http://schemas.microsoft.com/office/word/2018/wordml/cex" xmlns:w16cid="http://schemas.microsoft.com/office/word/2016/wordml/cid" xmlns:w16="http://schemas.microsoft.com/office/word/2018/wordml" xmlns:w16sdtdh="http://schemas.microsoft.com/office/word/2020/wordml/sdtdatahash" xmlns:w16se="http://schemas.microsoft.com/office/word/2015/wordml/symex" xmlns:wpg="http://schemas.microsoft.com/office/word/2010/wordprocessingGroup" xmlns:wpi="http://schemas.microsoft.com/office/word/2010/wordprocessingInk" xmlns:wne="http://schemas.microsoft.com/office/word/2006/wordml" xmlns:wps="http://schemas.microsoft.com/office/word/2010/wordprocessingShape" mc:Ignorable="w14 w15 w16se w16cid w16 w16cex w16sdtdh wp14">
   <w:abstractNum w:abstractNumId="0" w15:restartNumberingAfterBreak="0">
     <w:nsid w:val="FFFFFF7C"/>
     <w:multiLevelType w:val="singleLevel"/>
@@ -879,37 +884,37 @@
       </w:rPr>
     </w:lvl>
   </w:abstractNum>
-  <w:num w:numId="1">
+  <w:num w:numId="1" w16cid:durableId="1563514976">
     <w:abstractNumId w:val="10"/>
   </w:num>
-  <w:num w:numId="2">
+  <w:num w:numId="2" w16cid:durableId="1401758040">
     <w:abstractNumId w:val="9"/>
   </w:num>
-  <w:num w:numId="3">
+  <w:num w:numId="3" w16cid:durableId="840924424">
     <w:abstractNumId w:val="7"/>
   </w:num>
-  <w:num w:numId="4">
+  <w:num w:numId="4" w16cid:durableId="808942805">
     <w:abstractNumId w:val="6"/>
   </w:num>
-  <w:num w:numId="5">
+  <w:num w:numId="5" w16cid:durableId="1480342728">
     <w:abstractNumId w:val="5"/>
   </w:num>
-  <w:num w:numId="6">
+  <w:num w:numId="6" w16cid:durableId="1777362614">
     <w:abstractNumId w:val="4"/>
   </w:num>
-  <w:num w:numId="7">
+  <w:num w:numId="7" w16cid:durableId="1518619135">
     <w:abstractNumId w:val="8"/>
   </w:num>
-  <w:num w:numId="8">
+  <w:num w:numId="8" w16cid:durableId="848566124">
     <w:abstractNumId w:val="3"/>
   </w:num>
-  <w:num w:numId="9">
+  <w:num w:numId="9" w16cid:durableId="767887773">
     <w:abstractNumId w:val="2"/>
   </w:num>
-  <w:num w:numId="10">
+  <w:num w:numId="10" w16cid:durableId="1572691463">
     <w:abstractNumId w:val="1"/>
   </w:num>
-  <w:num w:numId="11">
+  <w:num w:numId="11" w16cid:durableId="2056419384">
     <w:abstractNumId w:val="0"/>
   </w:num>
 </w:numbering>
@@ -1546,6 +1551,18 @@
       <w:u w:val="single"/>
     </w:rPr>
   </w:style>
+  <w:style w:type="character" w:styleId="UnresolvedMention">
+    <w:name w:val="Unresolved Mention"/>
+    <w:basedOn w:val="DefaultParagraphFont"/>
+    <w:uiPriority w:val="99"/>
+    <w:semiHidden/>
+    <w:unhideWhenUsed/>
+    <w:rsid w:val="00496E72"/>
+    <w:rPr>
+      <w:color w:val="605E5C"/>
+      <w:shd w:val="clear" w:color="auto" w:fill="E1DFDD"/>
+    </w:rPr>
+  </w:style>
 </w:styles>
 </file>
 

--- a/Cluster Game Design Documentation & Narrative/Design Documents/ICTGAM422 AT04 By Richard Pountney.docx
+++ b/Cluster Game Design Documentation & Narrative/Design Documents/ICTGAM422 AT04 By Richard Pountney.docx
@@ -368,6 +368,9 @@
       <w:r>
         <w:t xml:space="preserve"> </w:t>
       </w:r>
+      <w:r>
+        <w:t>Well, it being a maze game.</w:t>
+      </w:r>
     </w:p>
     <w:p>
       <w:pPr>
@@ -394,6 +397,9 @@
       <w:r>
         <w:t xml:space="preserve"> </w:t>
       </w:r>
+      <w:r>
+        <w:t>It is similar because a maze game is a basic game type &amp; a good start for making games that shouldn’t take too long.</w:t>
+      </w:r>
     </w:p>
     <w:p>
       <w:pPr>
@@ -420,6 +426,12 @@
       <w:r>
         <w:t xml:space="preserve"> </w:t>
       </w:r>
+      <w:r>
+        <w:t xml:space="preserve">My game has an inventory &amp; doesn’t have a navigation </w:t>
+      </w:r>
+      <w:r>
+        <w:t>system.</w:t>
+      </w:r>
     </w:p>
     <w:p>
       <w:pPr>
@@ -456,6 +468,3365 @@
         </w:numPr>
         <w:spacing w:after="0"/>
       </w:pPr>
+      <w:r>
+        <w:t>Week</w:t>
+      </w:r>
+      <w:r>
+        <w:t xml:space="preserve"> 1</w:t>
+      </w:r>
+      <w:r>
+        <w:t>:</w:t>
+      </w:r>
+    </w:p>
+    <w:p>
+      <w:pPr>
+        <w:pStyle w:val="MyStyle"/>
+        <w:numPr>
+          <w:ilvl w:val="3"/>
+          <w:numId w:val="1"/>
+        </w:numPr>
+        <w:spacing w:after="0"/>
+      </w:pPr>
+      <w:r>
+        <w:t xml:space="preserve">Made </w:t>
+      </w:r>
+      <w:r>
+        <w:t>a</w:t>
+      </w:r>
+      <w:r>
+        <w:t xml:space="preserve"> </w:t>
+      </w:r>
+      <w:r>
+        <w:t>map out</w:t>
+      </w:r>
+      <w:r>
+        <w:t xml:space="preserve"> of</w:t>
+      </w:r>
+      <w:r>
+        <w:t xml:space="preserve"> the first area</w:t>
+      </w:r>
+      <w:r>
+        <w:t xml:space="preserve"> (where the item will be &amp; where you start)</w:t>
+      </w:r>
+    </w:p>
+    <w:p>
+      <w:pPr>
+        <w:pStyle w:val="MyStyle"/>
+        <w:numPr>
+          <w:ilvl w:val="3"/>
+          <w:numId w:val="1"/>
+        </w:numPr>
+        <w:spacing w:after="0"/>
+      </w:pPr>
+      <w:r>
+        <w:t>Made the</w:t>
+      </w:r>
+      <w:r>
+        <w:t xml:space="preserve"> model of the </w:t>
+      </w:r>
+      <w:r>
+        <w:t>first item (</w:t>
+      </w:r>
+      <w:r>
+        <w:t xml:space="preserve">The </w:t>
+      </w:r>
+      <w:r>
+        <w:t>a</w:t>
+      </w:r>
+      <w:r>
+        <w:t>xe)</w:t>
+      </w:r>
+    </w:p>
+    <w:p>
+      <w:pPr>
+        <w:pStyle w:val="MyStyle"/>
+        <w:numPr>
+          <w:ilvl w:val="3"/>
+          <w:numId w:val="1"/>
+        </w:numPr>
+        <w:spacing w:after="0"/>
+      </w:pPr>
+      <w:r>
+        <w:t>Made movement controls for player</w:t>
+      </w:r>
+      <w:r>
+        <w:t xml:space="preserve"> (controller support &amp; keyboard &amp; mouse)</w:t>
+      </w:r>
+    </w:p>
+    <w:p>
+      <w:pPr>
+        <w:pStyle w:val="MyStyle"/>
+        <w:numPr>
+          <w:ilvl w:val="3"/>
+          <w:numId w:val="1"/>
+        </w:numPr>
+        <w:spacing w:after="0"/>
+      </w:pPr>
+      <w:r>
+        <w:t xml:space="preserve">Made a </w:t>
+      </w:r>
+      <w:r>
+        <w:t>test map</w:t>
+      </w:r>
+      <w:r>
+        <w:t>/scene for testing</w:t>
+      </w:r>
+    </w:p>
+    <w:p>
+      <w:pPr>
+        <w:pStyle w:val="MyStyle"/>
+        <w:numPr>
+          <w:ilvl w:val="2"/>
+          <w:numId w:val="1"/>
+        </w:numPr>
+        <w:spacing w:after="0"/>
+      </w:pPr>
+      <w:r>
+        <w:t>Week 2:</w:t>
+      </w:r>
+    </w:p>
+    <w:p>
+      <w:pPr>
+        <w:pStyle w:val="MyStyle"/>
+        <w:numPr>
+          <w:ilvl w:val="3"/>
+          <w:numId w:val="1"/>
+        </w:numPr>
+        <w:spacing w:after="0"/>
+      </w:pPr>
+      <w:r>
+        <w:t xml:space="preserve">Made </w:t>
+      </w:r>
+      <w:r>
+        <w:t>a</w:t>
+      </w:r>
+      <w:r>
+        <w:t xml:space="preserve"> map</w:t>
+      </w:r>
+      <w:r>
+        <w:t xml:space="preserve"> out</w:t>
+      </w:r>
+      <w:r>
+        <w:t xml:space="preserve"> of the second area (</w:t>
+      </w:r>
+      <w:r>
+        <w:t>where the item will be &amp; the connection to the first area)</w:t>
+      </w:r>
+    </w:p>
+    <w:p>
+      <w:pPr>
+        <w:pStyle w:val="MyStyle"/>
+        <w:numPr>
+          <w:ilvl w:val="3"/>
+          <w:numId w:val="1"/>
+        </w:numPr>
+        <w:spacing w:after="0"/>
+      </w:pPr>
+      <w:r>
+        <w:lastRenderedPageBreak/>
+        <w:t xml:space="preserve">Made the model of the second item (The </w:t>
+      </w:r>
+      <w:r>
+        <w:t>pickaxe or sledgehammer)</w:t>
+      </w:r>
+    </w:p>
+    <w:p>
+      <w:pPr>
+        <w:pStyle w:val="MyStyle"/>
+        <w:numPr>
+          <w:ilvl w:val="3"/>
+          <w:numId w:val="1"/>
+        </w:numPr>
+        <w:spacing w:after="0"/>
+      </w:pPr>
+      <w:r>
+        <w:t>Started making the first area of the maze from the map out</w:t>
+      </w:r>
+    </w:p>
+    <w:p>
+      <w:pPr>
+        <w:pStyle w:val="MyStyle"/>
+        <w:numPr>
+          <w:ilvl w:val="2"/>
+          <w:numId w:val="1"/>
+        </w:numPr>
+        <w:spacing w:after="0"/>
+      </w:pPr>
+      <w:r>
+        <w:t>Week 3:</w:t>
+      </w:r>
+    </w:p>
+    <w:p>
+      <w:pPr>
+        <w:pStyle w:val="MyStyle"/>
+        <w:numPr>
+          <w:ilvl w:val="3"/>
+          <w:numId w:val="1"/>
+        </w:numPr>
+        <w:spacing w:after="0"/>
+      </w:pPr>
+      <w:r>
+        <w:t>Made a map out of the third area (where the item will be &amp; the connection to the second area)</w:t>
+      </w:r>
+    </w:p>
+    <w:p>
+      <w:pPr>
+        <w:pStyle w:val="MyStyle"/>
+        <w:numPr>
+          <w:ilvl w:val="3"/>
+          <w:numId w:val="1"/>
+        </w:numPr>
+        <w:spacing w:after="0"/>
+      </w:pPr>
+      <w:r>
+        <w:t>Made the model of the third item (The wire cutters)</w:t>
+      </w:r>
+    </w:p>
+    <w:p>
+      <w:pPr>
+        <w:pStyle w:val="MyStyle"/>
+        <w:numPr>
+          <w:ilvl w:val="3"/>
+          <w:numId w:val="1"/>
+        </w:numPr>
+        <w:spacing w:after="0"/>
+      </w:pPr>
+      <w:r>
+        <w:t>Finished making the first area of the maze from the map out</w:t>
+      </w:r>
+    </w:p>
+    <w:p>
+      <w:pPr>
+        <w:pStyle w:val="MyStyle"/>
+        <w:numPr>
+          <w:ilvl w:val="2"/>
+          <w:numId w:val="1"/>
+        </w:numPr>
+        <w:spacing w:after="0"/>
+      </w:pPr>
+      <w:r>
+        <w:t>Week 4:</w:t>
+      </w:r>
+    </w:p>
+    <w:p>
+      <w:pPr>
+        <w:pStyle w:val="MyStyle"/>
+        <w:numPr>
+          <w:ilvl w:val="3"/>
+          <w:numId w:val="1"/>
+        </w:numPr>
+        <w:spacing w:after="0"/>
+      </w:pPr>
+      <w:r>
+        <w:t xml:space="preserve">Made a map out of the fourth area (where the item will </w:t>
+      </w:r>
+      <w:proofErr w:type="gramStart"/>
+      <w:r>
+        <w:t>be</w:t>
+      </w:r>
+      <w:r>
+        <w:t>,</w:t>
+      </w:r>
+      <w:proofErr w:type="gramEnd"/>
+      <w:r>
+        <w:t xml:space="preserve"> the connection to the third area</w:t>
+      </w:r>
+      <w:r>
+        <w:t xml:space="preserve"> &amp; the endpoint</w:t>
+      </w:r>
+      <w:r>
+        <w:t>)</w:t>
+      </w:r>
+    </w:p>
+    <w:p>
+      <w:pPr>
+        <w:pStyle w:val="MyStyle"/>
+        <w:numPr>
+          <w:ilvl w:val="3"/>
+          <w:numId w:val="1"/>
+        </w:numPr>
+        <w:spacing w:after="0"/>
+      </w:pPr>
+      <w:r>
+        <w:t>Made the model of the fourth item (A blade)</w:t>
+      </w:r>
+    </w:p>
+    <w:p>
+      <w:pPr>
+        <w:pStyle w:val="MyStyle"/>
+        <w:numPr>
+          <w:ilvl w:val="3"/>
+          <w:numId w:val="1"/>
+        </w:numPr>
+        <w:spacing w:after="0"/>
+      </w:pPr>
+      <w:r>
+        <w:t>Started making the second area of the maze from the map out</w:t>
+      </w:r>
+    </w:p>
+    <w:p>
+      <w:pPr>
+        <w:pStyle w:val="MyStyle"/>
+        <w:numPr>
+          <w:ilvl w:val="2"/>
+          <w:numId w:val="1"/>
+        </w:numPr>
+        <w:spacing w:after="0"/>
+      </w:pPr>
+      <w:r>
+        <w:t>Week 5:</w:t>
+      </w:r>
+    </w:p>
+    <w:p>
+      <w:pPr>
+        <w:pStyle w:val="MyStyle"/>
+        <w:numPr>
+          <w:ilvl w:val="3"/>
+          <w:numId w:val="1"/>
+        </w:numPr>
+        <w:spacing w:after="0"/>
+      </w:pPr>
+      <w:r>
+        <w:t>Finished making the second area of the maze from the map out</w:t>
+      </w:r>
+    </w:p>
+    <w:p>
+      <w:pPr>
+        <w:pStyle w:val="MyStyle"/>
+        <w:numPr>
+          <w:ilvl w:val="3"/>
+          <w:numId w:val="1"/>
+        </w:numPr>
+        <w:spacing w:after="0"/>
+      </w:pPr>
+      <w:r>
+        <w:t>Imported items into the game</w:t>
+      </w:r>
+    </w:p>
+    <w:p>
+      <w:pPr>
+        <w:pStyle w:val="MyStyle"/>
+        <w:numPr>
+          <w:ilvl w:val="3"/>
+          <w:numId w:val="1"/>
+        </w:numPr>
+        <w:spacing w:after="0"/>
+      </w:pPr>
+      <w:r>
+        <w:t>Made</w:t>
+      </w:r>
+      <w:r>
+        <w:t xml:space="preserve"> </w:t>
+      </w:r>
+      <w:r>
+        <w:t>item interaction</w:t>
+      </w:r>
+      <w:r>
+        <w:t xml:space="preserve"> controls</w:t>
+      </w:r>
+      <w:r>
+        <w:t xml:space="preserve"> &amp; </w:t>
+      </w:r>
+      <w:proofErr w:type="spellStart"/>
+      <w:r>
+        <w:t>hotbar</w:t>
+      </w:r>
+      <w:proofErr w:type="spellEnd"/>
+      <w:r>
+        <w:t>/inventory</w:t>
+      </w:r>
+      <w:r>
+        <w:t xml:space="preserve"> (controller, keyboard &amp; mouse)</w:t>
+      </w:r>
+    </w:p>
+    <w:p>
+      <w:pPr>
+        <w:pStyle w:val="MyStyle"/>
+        <w:numPr>
+          <w:ilvl w:val="2"/>
+          <w:numId w:val="1"/>
+        </w:numPr>
+        <w:spacing w:after="0"/>
+      </w:pPr>
+      <w:r>
+        <w:t>Week 6:</w:t>
+      </w:r>
+    </w:p>
+    <w:p>
+      <w:pPr>
+        <w:pStyle w:val="MyStyle"/>
+        <w:numPr>
+          <w:ilvl w:val="3"/>
+          <w:numId w:val="1"/>
+        </w:numPr>
+        <w:spacing w:after="0"/>
+      </w:pPr>
+      <w:r>
+        <w:t>Made special wall objects to have special interactions with specific items</w:t>
+      </w:r>
+    </w:p>
+    <w:p>
+      <w:pPr>
+        <w:pStyle w:val="MyStyle"/>
+        <w:numPr>
+          <w:ilvl w:val="3"/>
+          <w:numId w:val="1"/>
+        </w:numPr>
+        <w:spacing w:after="0"/>
+      </w:pPr>
+      <w:r>
+        <w:t>Started making the third area of the maze from the map out</w:t>
+      </w:r>
+    </w:p>
+    <w:p>
+      <w:pPr>
+        <w:pStyle w:val="MyStyle"/>
+        <w:numPr>
+          <w:ilvl w:val="2"/>
+          <w:numId w:val="1"/>
+        </w:numPr>
+        <w:spacing w:after="0"/>
+      </w:pPr>
+      <w:r>
+        <w:t>Week 7:</w:t>
+      </w:r>
+    </w:p>
+    <w:p>
+      <w:pPr>
+        <w:pStyle w:val="MyStyle"/>
+        <w:numPr>
+          <w:ilvl w:val="3"/>
+          <w:numId w:val="1"/>
+        </w:numPr>
+        <w:spacing w:after="0"/>
+      </w:pPr>
+      <w:r>
+        <w:t>Finished making the third area of the maze from the map out</w:t>
+      </w:r>
+    </w:p>
+    <w:p>
+      <w:pPr>
+        <w:pStyle w:val="MyStyle"/>
+        <w:numPr>
+          <w:ilvl w:val="3"/>
+          <w:numId w:val="1"/>
+        </w:numPr>
+        <w:spacing w:after="0"/>
+      </w:pPr>
+      <w:r>
+        <w:t xml:space="preserve">Started &amp; </w:t>
+      </w:r>
+      <w:r>
+        <w:t>finished</w:t>
+      </w:r>
+      <w:r>
+        <w:t xml:space="preserve"> making the fourth area of the maze from the map out</w:t>
+      </w:r>
+    </w:p>
+    <w:p>
+      <w:pPr>
+        <w:pStyle w:val="MyStyle"/>
+        <w:numPr>
+          <w:ilvl w:val="3"/>
+          <w:numId w:val="1"/>
+        </w:numPr>
+        <w:spacing w:after="0"/>
+      </w:pPr>
+      <w:r>
+        <w:t>Implemented all the connection points to be the special wall objects</w:t>
+      </w:r>
+    </w:p>
+    <w:p>
+      <w:pPr>
+        <w:pStyle w:val="MyStyle"/>
+        <w:numPr>
+          <w:ilvl w:val="2"/>
+          <w:numId w:val="1"/>
+        </w:numPr>
+        <w:spacing w:after="0"/>
+      </w:pPr>
+      <w:r>
+        <w:t>Week 8:</w:t>
+      </w:r>
+    </w:p>
+    <w:p>
+      <w:pPr>
+        <w:pStyle w:val="MyStyle"/>
+        <w:numPr>
+          <w:ilvl w:val="3"/>
+          <w:numId w:val="1"/>
+        </w:numPr>
+        <w:spacing w:after="0"/>
+      </w:pPr>
+      <w:r>
+        <w:t>Made a Start menu &amp; ending scene</w:t>
+      </w:r>
+    </w:p>
+    <w:p>
+      <w:pPr>
+        <w:pStyle w:val="MyStyle"/>
+        <w:numPr>
+          <w:ilvl w:val="3"/>
+          <w:numId w:val="1"/>
+        </w:numPr>
+        <w:spacing w:after="0"/>
+      </w:pPr>
+      <w:r>
+        <w:t>Implemented sound</w:t>
+      </w:r>
+    </w:p>
+    <w:p>
+      <w:pPr>
+        <w:pStyle w:val="MyStyle"/>
+        <w:numPr>
+          <w:ilvl w:val="3"/>
+          <w:numId w:val="1"/>
+        </w:numPr>
+        <w:spacing w:after="0"/>
+      </w:pPr>
+      <w:r>
+        <w:t>Bug fixes</w:t>
+      </w:r>
+    </w:p>
+    <w:p>
+      <w:pPr>
+        <w:pStyle w:val="MyStyle"/>
+        <w:numPr>
+          <w:ilvl w:val="3"/>
+          <w:numId w:val="1"/>
+        </w:numPr>
+        <w:spacing w:after="0"/>
+      </w:pPr>
+      <w:r>
+        <w:t>Private beta</w:t>
+      </w:r>
+    </w:p>
+    <w:p>
+      <w:pPr>
+        <w:pStyle w:val="MyStyle"/>
+        <w:numPr>
+          <w:ilvl w:val="2"/>
+          <w:numId w:val="1"/>
+        </w:numPr>
+        <w:spacing w:after="0"/>
+      </w:pPr>
+      <w:r>
+        <w:t>Week 9:</w:t>
+      </w:r>
+    </w:p>
+    <w:p>
+      <w:pPr>
+        <w:pStyle w:val="MyStyle"/>
+        <w:numPr>
+          <w:ilvl w:val="3"/>
+          <w:numId w:val="1"/>
+        </w:numPr>
+        <w:spacing w:after="0"/>
+      </w:pPr>
+      <w:r>
+        <w:t>Release the game</w:t>
+      </w:r>
+    </w:p>
+    <w:tbl>
+      <w:tblPr>
+        <w:tblStyle w:val="TableGrid"/>
+        <w:tblW w:w="8784" w:type="dxa"/>
+        <w:tblLayout w:type="fixed"/>
+        <w:tblLook w:val="04A0" w:firstRow="1" w:lastRow="0" w:firstColumn="1" w:lastColumn="0" w:noHBand="0" w:noVBand="1"/>
+      </w:tblPr>
+      <w:tblGrid>
+        <w:gridCol w:w="1696"/>
+        <w:gridCol w:w="709"/>
+        <w:gridCol w:w="709"/>
+        <w:gridCol w:w="709"/>
+        <w:gridCol w:w="708"/>
+        <w:gridCol w:w="709"/>
+        <w:gridCol w:w="709"/>
+        <w:gridCol w:w="709"/>
+        <w:gridCol w:w="708"/>
+        <w:gridCol w:w="709"/>
+        <w:gridCol w:w="709"/>
+      </w:tblGrid>
+      <w:tr>
+        <w:tc>
+          <w:tcPr>
+            <w:tcW w:w="1696" w:type="dxa"/>
+            <w:tcBorders>
+              <w:top w:val="single" w:sz="12" w:space="0" w:color="auto"/>
+              <w:left w:val="single" w:sz="12" w:space="0" w:color="auto"/>
+              <w:bottom w:val="single" w:sz="12" w:space="0" w:color="auto"/>
+              <w:right w:val="single" w:sz="12" w:space="0" w:color="auto"/>
+            </w:tcBorders>
+          </w:tcPr>
+          <w:p>
+            <w:pPr>
+              <w:pStyle w:val="MyStyle"/>
+              <w:spacing w:after="0"/>
+              <w:rPr>
+                <w:sz w:val="20"/>
+                <w:szCs w:val="20"/>
+              </w:rPr>
+            </w:pPr>
+            <w:r>
+              <w:rPr>
+                <w:sz w:val="20"/>
+                <w:szCs w:val="20"/>
+              </w:rPr>
+              <w:t>Task</w:t>
+            </w:r>
+          </w:p>
+        </w:tc>
+        <w:tc>
+          <w:tcPr>
+            <w:tcW w:w="709" w:type="dxa"/>
+            <w:tcBorders>
+              <w:top w:val="single" w:sz="12" w:space="0" w:color="auto"/>
+              <w:left w:val="single" w:sz="12" w:space="0" w:color="auto"/>
+              <w:bottom w:val="single" w:sz="12" w:space="0" w:color="auto"/>
+              <w:right w:val="single" w:sz="12" w:space="0" w:color="auto"/>
+            </w:tcBorders>
+          </w:tcPr>
+          <w:p>
+            <w:pPr>
+              <w:pStyle w:val="MyStyle"/>
+              <w:spacing w:after="0"/>
+              <w:rPr>
+                <w:sz w:val="20"/>
+                <w:szCs w:val="20"/>
+              </w:rPr>
+            </w:pPr>
+            <w:r>
+              <w:rPr>
+                <w:sz w:val="20"/>
+                <w:szCs w:val="20"/>
+              </w:rPr>
+              <w:t>Week 1</w:t>
+            </w:r>
+          </w:p>
+        </w:tc>
+        <w:tc>
+          <w:tcPr>
+            <w:tcW w:w="709" w:type="dxa"/>
+            <w:tcBorders>
+              <w:top w:val="single" w:sz="12" w:space="0" w:color="auto"/>
+              <w:left w:val="single" w:sz="12" w:space="0" w:color="auto"/>
+              <w:bottom w:val="single" w:sz="12" w:space="0" w:color="auto"/>
+              <w:right w:val="single" w:sz="12" w:space="0" w:color="auto"/>
+            </w:tcBorders>
+          </w:tcPr>
+          <w:p>
+            <w:pPr>
+              <w:pStyle w:val="MyStyle"/>
+              <w:spacing w:after="0"/>
+              <w:rPr>
+                <w:sz w:val="20"/>
+                <w:szCs w:val="20"/>
+              </w:rPr>
+            </w:pPr>
+            <w:r>
+              <w:rPr>
+                <w:sz w:val="20"/>
+                <w:szCs w:val="20"/>
+              </w:rPr>
+              <w:t>Week 2</w:t>
+            </w:r>
+          </w:p>
+        </w:tc>
+        <w:tc>
+          <w:tcPr>
+            <w:tcW w:w="709" w:type="dxa"/>
+            <w:tcBorders>
+              <w:top w:val="single" w:sz="12" w:space="0" w:color="auto"/>
+              <w:left w:val="single" w:sz="12" w:space="0" w:color="auto"/>
+              <w:bottom w:val="single" w:sz="12" w:space="0" w:color="auto"/>
+              <w:right w:val="single" w:sz="12" w:space="0" w:color="auto"/>
+            </w:tcBorders>
+          </w:tcPr>
+          <w:p>
+            <w:pPr>
+              <w:pStyle w:val="MyStyle"/>
+              <w:spacing w:after="0"/>
+              <w:rPr>
+                <w:sz w:val="20"/>
+                <w:szCs w:val="20"/>
+              </w:rPr>
+            </w:pPr>
+            <w:r>
+              <w:rPr>
+                <w:sz w:val="20"/>
+                <w:szCs w:val="20"/>
+              </w:rPr>
+              <w:t>Week 3</w:t>
+            </w:r>
+          </w:p>
+        </w:tc>
+        <w:tc>
+          <w:tcPr>
+            <w:tcW w:w="708" w:type="dxa"/>
+            <w:tcBorders>
+              <w:top w:val="single" w:sz="12" w:space="0" w:color="auto"/>
+              <w:left w:val="single" w:sz="12" w:space="0" w:color="auto"/>
+              <w:bottom w:val="single" w:sz="12" w:space="0" w:color="auto"/>
+              <w:right w:val="single" w:sz="12" w:space="0" w:color="auto"/>
+            </w:tcBorders>
+          </w:tcPr>
+          <w:p>
+            <w:pPr>
+              <w:pStyle w:val="MyStyle"/>
+              <w:spacing w:after="0"/>
+              <w:rPr>
+                <w:sz w:val="20"/>
+                <w:szCs w:val="20"/>
+              </w:rPr>
+            </w:pPr>
+            <w:r>
+              <w:rPr>
+                <w:sz w:val="20"/>
+                <w:szCs w:val="20"/>
+              </w:rPr>
+              <w:t>Week 4</w:t>
+            </w:r>
+          </w:p>
+        </w:tc>
+        <w:tc>
+          <w:tcPr>
+            <w:tcW w:w="709" w:type="dxa"/>
+            <w:tcBorders>
+              <w:top w:val="single" w:sz="12" w:space="0" w:color="auto"/>
+              <w:left w:val="single" w:sz="12" w:space="0" w:color="auto"/>
+              <w:bottom w:val="single" w:sz="12" w:space="0" w:color="auto"/>
+              <w:right w:val="single" w:sz="12" w:space="0" w:color="auto"/>
+            </w:tcBorders>
+          </w:tcPr>
+          <w:p>
+            <w:pPr>
+              <w:pStyle w:val="MyStyle"/>
+              <w:spacing w:after="0"/>
+              <w:rPr>
+                <w:sz w:val="20"/>
+                <w:szCs w:val="20"/>
+              </w:rPr>
+            </w:pPr>
+            <w:r>
+              <w:rPr>
+                <w:sz w:val="20"/>
+                <w:szCs w:val="20"/>
+              </w:rPr>
+              <w:t>Week 5</w:t>
+            </w:r>
+          </w:p>
+        </w:tc>
+        <w:tc>
+          <w:tcPr>
+            <w:tcW w:w="709" w:type="dxa"/>
+            <w:tcBorders>
+              <w:top w:val="single" w:sz="12" w:space="0" w:color="auto"/>
+              <w:left w:val="single" w:sz="12" w:space="0" w:color="auto"/>
+              <w:bottom w:val="single" w:sz="12" w:space="0" w:color="auto"/>
+              <w:right w:val="single" w:sz="12" w:space="0" w:color="auto"/>
+            </w:tcBorders>
+          </w:tcPr>
+          <w:p>
+            <w:pPr>
+              <w:pStyle w:val="MyStyle"/>
+              <w:spacing w:after="0"/>
+              <w:rPr>
+                <w:sz w:val="20"/>
+                <w:szCs w:val="20"/>
+              </w:rPr>
+            </w:pPr>
+            <w:r>
+              <w:rPr>
+                <w:sz w:val="20"/>
+                <w:szCs w:val="20"/>
+              </w:rPr>
+              <w:t>Week 6</w:t>
+            </w:r>
+          </w:p>
+        </w:tc>
+        <w:tc>
+          <w:tcPr>
+            <w:tcW w:w="709" w:type="dxa"/>
+            <w:tcBorders>
+              <w:top w:val="single" w:sz="12" w:space="0" w:color="auto"/>
+              <w:left w:val="single" w:sz="12" w:space="0" w:color="auto"/>
+              <w:bottom w:val="single" w:sz="12" w:space="0" w:color="auto"/>
+              <w:right w:val="single" w:sz="12" w:space="0" w:color="auto"/>
+            </w:tcBorders>
+          </w:tcPr>
+          <w:p>
+            <w:pPr>
+              <w:pStyle w:val="MyStyle"/>
+              <w:spacing w:after="0"/>
+              <w:rPr>
+                <w:sz w:val="20"/>
+                <w:szCs w:val="20"/>
+              </w:rPr>
+            </w:pPr>
+            <w:r>
+              <w:rPr>
+                <w:sz w:val="20"/>
+                <w:szCs w:val="20"/>
+              </w:rPr>
+              <w:t>Week 7</w:t>
+            </w:r>
+          </w:p>
+        </w:tc>
+        <w:tc>
+          <w:tcPr>
+            <w:tcW w:w="708" w:type="dxa"/>
+            <w:tcBorders>
+              <w:top w:val="single" w:sz="12" w:space="0" w:color="auto"/>
+              <w:left w:val="single" w:sz="12" w:space="0" w:color="auto"/>
+              <w:bottom w:val="single" w:sz="12" w:space="0" w:color="auto"/>
+              <w:right w:val="single" w:sz="12" w:space="0" w:color="auto"/>
+            </w:tcBorders>
+          </w:tcPr>
+          <w:p>
+            <w:pPr>
+              <w:pStyle w:val="MyStyle"/>
+              <w:spacing w:after="0"/>
+              <w:rPr>
+                <w:sz w:val="20"/>
+                <w:szCs w:val="20"/>
+              </w:rPr>
+            </w:pPr>
+            <w:r>
+              <w:rPr>
+                <w:sz w:val="20"/>
+                <w:szCs w:val="20"/>
+              </w:rPr>
+              <w:t>Week 8</w:t>
+            </w:r>
+          </w:p>
+        </w:tc>
+        <w:tc>
+          <w:tcPr>
+            <w:tcW w:w="709" w:type="dxa"/>
+            <w:tcBorders>
+              <w:top w:val="single" w:sz="12" w:space="0" w:color="auto"/>
+              <w:left w:val="single" w:sz="12" w:space="0" w:color="auto"/>
+              <w:bottom w:val="single" w:sz="12" w:space="0" w:color="auto"/>
+              <w:right w:val="single" w:sz="12" w:space="0" w:color="auto"/>
+            </w:tcBorders>
+          </w:tcPr>
+          <w:p>
+            <w:pPr>
+              <w:pStyle w:val="MyStyle"/>
+              <w:spacing w:after="0"/>
+              <w:rPr>
+                <w:sz w:val="20"/>
+                <w:szCs w:val="20"/>
+              </w:rPr>
+            </w:pPr>
+            <w:r>
+              <w:rPr>
+                <w:sz w:val="20"/>
+                <w:szCs w:val="20"/>
+              </w:rPr>
+              <w:t>Week 9</w:t>
+            </w:r>
+          </w:p>
+        </w:tc>
+        <w:tc>
+          <w:tcPr>
+            <w:tcW w:w="709" w:type="dxa"/>
+            <w:tcBorders>
+              <w:top w:val="single" w:sz="12" w:space="0" w:color="auto"/>
+              <w:left w:val="single" w:sz="12" w:space="0" w:color="auto"/>
+              <w:bottom w:val="single" w:sz="12" w:space="0" w:color="auto"/>
+              <w:right w:val="single" w:sz="12" w:space="0" w:color="auto"/>
+            </w:tcBorders>
+          </w:tcPr>
+          <w:p>
+            <w:pPr>
+              <w:pStyle w:val="MyStyle"/>
+              <w:spacing w:after="0"/>
+              <w:rPr>
+                <w:sz w:val="20"/>
+                <w:szCs w:val="20"/>
+              </w:rPr>
+            </w:pPr>
+            <w:r>
+              <w:rPr>
+                <w:sz w:val="20"/>
+                <w:szCs w:val="20"/>
+              </w:rPr>
+              <w:t>Week 10</w:t>
+            </w:r>
+          </w:p>
+        </w:tc>
+      </w:tr>
+      <w:tr>
+        <w:tc>
+          <w:tcPr>
+            <w:tcW w:w="1696" w:type="dxa"/>
+            <w:tcBorders>
+              <w:top w:val="single" w:sz="12" w:space="0" w:color="auto"/>
+              <w:left w:val="single" w:sz="12" w:space="0" w:color="auto"/>
+              <w:bottom w:val="single" w:sz="12" w:space="0" w:color="auto"/>
+              <w:right w:val="single" w:sz="12" w:space="0" w:color="auto"/>
+            </w:tcBorders>
+          </w:tcPr>
+          <w:p>
+            <w:pPr>
+              <w:pStyle w:val="MyStyle"/>
+              <w:spacing w:after="0"/>
+              <w:rPr>
+                <w:sz w:val="20"/>
+                <w:szCs w:val="20"/>
+              </w:rPr>
+            </w:pPr>
+            <w:r>
+              <w:rPr>
+                <w:sz w:val="20"/>
+                <w:szCs w:val="20"/>
+              </w:rPr>
+              <w:t>GDD</w:t>
+            </w:r>
+          </w:p>
+        </w:tc>
+        <w:tc>
+          <w:tcPr>
+            <w:tcW w:w="709" w:type="dxa"/>
+            <w:tcBorders>
+              <w:top w:val="single" w:sz="12" w:space="0" w:color="auto"/>
+              <w:left w:val="single" w:sz="12" w:space="0" w:color="auto"/>
+            </w:tcBorders>
+            <w:shd w:val="clear" w:color="auto" w:fill="C00000"/>
+          </w:tcPr>
+          <w:p>
+            <w:pPr>
+              <w:pStyle w:val="MyStyle"/>
+              <w:spacing w:after="0"/>
+              <w:rPr>
+                <w:sz w:val="20"/>
+                <w:szCs w:val="20"/>
+              </w:rPr>
+            </w:pPr>
+          </w:p>
+        </w:tc>
+        <w:tc>
+          <w:tcPr>
+            <w:tcW w:w="709" w:type="dxa"/>
+            <w:tcBorders>
+              <w:top w:val="single" w:sz="12" w:space="0" w:color="auto"/>
+            </w:tcBorders>
+            <w:shd w:val="clear" w:color="auto" w:fill="C00000"/>
+          </w:tcPr>
+          <w:p>
+            <w:pPr>
+              <w:pStyle w:val="MyStyle"/>
+              <w:spacing w:after="0"/>
+              <w:rPr>
+                <w:sz w:val="20"/>
+                <w:szCs w:val="20"/>
+              </w:rPr>
+            </w:pPr>
+          </w:p>
+        </w:tc>
+        <w:tc>
+          <w:tcPr>
+            <w:tcW w:w="709" w:type="dxa"/>
+            <w:tcBorders>
+              <w:top w:val="single" w:sz="12" w:space="0" w:color="auto"/>
+            </w:tcBorders>
+            <w:shd w:val="clear" w:color="auto" w:fill="C00000"/>
+          </w:tcPr>
+          <w:p>
+            <w:pPr>
+              <w:pStyle w:val="MyStyle"/>
+              <w:spacing w:after="0"/>
+              <w:rPr>
+                <w:sz w:val="20"/>
+                <w:szCs w:val="20"/>
+              </w:rPr>
+            </w:pPr>
+          </w:p>
+        </w:tc>
+        <w:tc>
+          <w:tcPr>
+            <w:tcW w:w="708" w:type="dxa"/>
+            <w:tcBorders>
+              <w:top w:val="single" w:sz="12" w:space="0" w:color="auto"/>
+            </w:tcBorders>
+            <w:shd w:val="clear" w:color="auto" w:fill="C00000"/>
+          </w:tcPr>
+          <w:p>
+            <w:pPr>
+              <w:pStyle w:val="MyStyle"/>
+              <w:spacing w:after="0"/>
+              <w:rPr>
+                <w:sz w:val="20"/>
+                <w:szCs w:val="20"/>
+              </w:rPr>
+            </w:pPr>
+          </w:p>
+        </w:tc>
+        <w:tc>
+          <w:tcPr>
+            <w:tcW w:w="709" w:type="dxa"/>
+            <w:tcBorders>
+              <w:top w:val="single" w:sz="12" w:space="0" w:color="auto"/>
+            </w:tcBorders>
+            <w:shd w:val="clear" w:color="auto" w:fill="C00000"/>
+          </w:tcPr>
+          <w:p>
+            <w:pPr>
+              <w:pStyle w:val="MyStyle"/>
+              <w:spacing w:after="0"/>
+              <w:rPr>
+                <w:sz w:val="20"/>
+                <w:szCs w:val="20"/>
+              </w:rPr>
+            </w:pPr>
+          </w:p>
+        </w:tc>
+        <w:tc>
+          <w:tcPr>
+            <w:tcW w:w="709" w:type="dxa"/>
+            <w:tcBorders>
+              <w:top w:val="single" w:sz="12" w:space="0" w:color="auto"/>
+            </w:tcBorders>
+            <w:shd w:val="clear" w:color="auto" w:fill="C00000"/>
+          </w:tcPr>
+          <w:p>
+            <w:pPr>
+              <w:pStyle w:val="MyStyle"/>
+              <w:spacing w:after="0"/>
+              <w:rPr>
+                <w:sz w:val="20"/>
+                <w:szCs w:val="20"/>
+              </w:rPr>
+            </w:pPr>
+          </w:p>
+        </w:tc>
+        <w:tc>
+          <w:tcPr>
+            <w:tcW w:w="709" w:type="dxa"/>
+            <w:tcBorders>
+              <w:top w:val="single" w:sz="12" w:space="0" w:color="auto"/>
+            </w:tcBorders>
+            <w:shd w:val="clear" w:color="auto" w:fill="C00000"/>
+          </w:tcPr>
+          <w:p>
+            <w:pPr>
+              <w:pStyle w:val="MyStyle"/>
+              <w:spacing w:after="0"/>
+              <w:rPr>
+                <w:sz w:val="20"/>
+                <w:szCs w:val="20"/>
+              </w:rPr>
+            </w:pPr>
+          </w:p>
+        </w:tc>
+        <w:tc>
+          <w:tcPr>
+            <w:tcW w:w="708" w:type="dxa"/>
+            <w:tcBorders>
+              <w:top w:val="single" w:sz="12" w:space="0" w:color="auto"/>
+            </w:tcBorders>
+            <w:shd w:val="clear" w:color="auto" w:fill="C00000"/>
+          </w:tcPr>
+          <w:p>
+            <w:pPr>
+              <w:pStyle w:val="MyStyle"/>
+              <w:spacing w:after="0"/>
+              <w:rPr>
+                <w:sz w:val="20"/>
+                <w:szCs w:val="20"/>
+              </w:rPr>
+            </w:pPr>
+          </w:p>
+        </w:tc>
+        <w:tc>
+          <w:tcPr>
+            <w:tcW w:w="709" w:type="dxa"/>
+            <w:tcBorders>
+              <w:top w:val="single" w:sz="12" w:space="0" w:color="auto"/>
+            </w:tcBorders>
+            <w:shd w:val="clear" w:color="auto" w:fill="C00000"/>
+          </w:tcPr>
+          <w:p>
+            <w:pPr>
+              <w:pStyle w:val="MyStyle"/>
+              <w:spacing w:after="0"/>
+              <w:rPr>
+                <w:sz w:val="20"/>
+                <w:szCs w:val="20"/>
+              </w:rPr>
+            </w:pPr>
+          </w:p>
+        </w:tc>
+        <w:tc>
+          <w:tcPr>
+            <w:tcW w:w="709" w:type="dxa"/>
+            <w:tcBorders>
+              <w:top w:val="single" w:sz="12" w:space="0" w:color="auto"/>
+            </w:tcBorders>
+            <w:shd w:val="clear" w:color="auto" w:fill="auto"/>
+          </w:tcPr>
+          <w:p>
+            <w:pPr>
+              <w:pStyle w:val="MyStyle"/>
+              <w:spacing w:after="0"/>
+              <w:rPr>
+                <w:sz w:val="20"/>
+                <w:szCs w:val="20"/>
+              </w:rPr>
+            </w:pPr>
+          </w:p>
+        </w:tc>
+      </w:tr>
+      <w:tr>
+        <w:tc>
+          <w:tcPr>
+            <w:tcW w:w="1696" w:type="dxa"/>
+            <w:tcBorders>
+              <w:top w:val="single" w:sz="12" w:space="0" w:color="auto"/>
+              <w:left w:val="single" w:sz="12" w:space="0" w:color="auto"/>
+              <w:bottom w:val="single" w:sz="12" w:space="0" w:color="auto"/>
+              <w:right w:val="single" w:sz="12" w:space="0" w:color="auto"/>
+            </w:tcBorders>
+          </w:tcPr>
+          <w:p>
+            <w:pPr>
+              <w:pStyle w:val="MyStyle"/>
+              <w:spacing w:after="0"/>
+              <w:rPr>
+                <w:sz w:val="20"/>
+                <w:szCs w:val="20"/>
+              </w:rPr>
+            </w:pPr>
+            <w:r>
+              <w:rPr>
+                <w:sz w:val="20"/>
+                <w:szCs w:val="20"/>
+              </w:rPr>
+              <w:t>Overview</w:t>
+            </w:r>
+          </w:p>
+        </w:tc>
+        <w:tc>
+          <w:tcPr>
+            <w:tcW w:w="709" w:type="dxa"/>
+            <w:tcBorders>
+              <w:left w:val="single" w:sz="12" w:space="0" w:color="auto"/>
+            </w:tcBorders>
+            <w:shd w:val="clear" w:color="auto" w:fill="FF0000"/>
+          </w:tcPr>
+          <w:p>
+            <w:pPr>
+              <w:pStyle w:val="MyStyle"/>
+              <w:spacing w:after="0"/>
+              <w:rPr>
+                <w:sz w:val="20"/>
+                <w:szCs w:val="20"/>
+              </w:rPr>
+            </w:pPr>
+          </w:p>
+        </w:tc>
+        <w:tc>
+          <w:tcPr>
+            <w:tcW w:w="709" w:type="dxa"/>
+            <w:shd w:val="clear" w:color="auto" w:fill="FF0000"/>
+          </w:tcPr>
+          <w:p>
+            <w:pPr>
+              <w:pStyle w:val="MyStyle"/>
+              <w:spacing w:after="0"/>
+              <w:rPr>
+                <w:sz w:val="20"/>
+                <w:szCs w:val="20"/>
+              </w:rPr>
+            </w:pPr>
+          </w:p>
+        </w:tc>
+        <w:tc>
+          <w:tcPr>
+            <w:tcW w:w="709" w:type="dxa"/>
+          </w:tcPr>
+          <w:p>
+            <w:pPr>
+              <w:pStyle w:val="MyStyle"/>
+              <w:spacing w:after="0"/>
+              <w:rPr>
+                <w:sz w:val="20"/>
+                <w:szCs w:val="20"/>
+              </w:rPr>
+            </w:pPr>
+          </w:p>
+        </w:tc>
+        <w:tc>
+          <w:tcPr>
+            <w:tcW w:w="708" w:type="dxa"/>
+          </w:tcPr>
+          <w:p>
+            <w:pPr>
+              <w:pStyle w:val="MyStyle"/>
+              <w:spacing w:after="0"/>
+              <w:rPr>
+                <w:sz w:val="20"/>
+                <w:szCs w:val="20"/>
+              </w:rPr>
+            </w:pPr>
+          </w:p>
+        </w:tc>
+        <w:tc>
+          <w:tcPr>
+            <w:tcW w:w="709" w:type="dxa"/>
+          </w:tcPr>
+          <w:p>
+            <w:pPr>
+              <w:pStyle w:val="MyStyle"/>
+              <w:spacing w:after="0"/>
+              <w:rPr>
+                <w:sz w:val="20"/>
+                <w:szCs w:val="20"/>
+              </w:rPr>
+            </w:pPr>
+          </w:p>
+        </w:tc>
+        <w:tc>
+          <w:tcPr>
+            <w:tcW w:w="709" w:type="dxa"/>
+          </w:tcPr>
+          <w:p>
+            <w:pPr>
+              <w:pStyle w:val="MyStyle"/>
+              <w:spacing w:after="0"/>
+              <w:rPr>
+                <w:sz w:val="20"/>
+                <w:szCs w:val="20"/>
+              </w:rPr>
+            </w:pPr>
+          </w:p>
+        </w:tc>
+        <w:tc>
+          <w:tcPr>
+            <w:tcW w:w="709" w:type="dxa"/>
+          </w:tcPr>
+          <w:p>
+            <w:pPr>
+              <w:pStyle w:val="MyStyle"/>
+              <w:spacing w:after="0"/>
+              <w:rPr>
+                <w:sz w:val="20"/>
+                <w:szCs w:val="20"/>
+              </w:rPr>
+            </w:pPr>
+          </w:p>
+        </w:tc>
+        <w:tc>
+          <w:tcPr>
+            <w:tcW w:w="708" w:type="dxa"/>
+          </w:tcPr>
+          <w:p>
+            <w:pPr>
+              <w:pStyle w:val="MyStyle"/>
+              <w:spacing w:after="0"/>
+              <w:rPr>
+                <w:sz w:val="20"/>
+                <w:szCs w:val="20"/>
+              </w:rPr>
+            </w:pPr>
+          </w:p>
+        </w:tc>
+        <w:tc>
+          <w:tcPr>
+            <w:tcW w:w="709" w:type="dxa"/>
+          </w:tcPr>
+          <w:p>
+            <w:pPr>
+              <w:pStyle w:val="MyStyle"/>
+              <w:spacing w:after="0"/>
+              <w:rPr>
+                <w:sz w:val="20"/>
+                <w:szCs w:val="20"/>
+              </w:rPr>
+            </w:pPr>
+          </w:p>
+        </w:tc>
+        <w:tc>
+          <w:tcPr>
+            <w:tcW w:w="709" w:type="dxa"/>
+          </w:tcPr>
+          <w:p>
+            <w:pPr>
+              <w:pStyle w:val="MyStyle"/>
+              <w:spacing w:after="0"/>
+              <w:rPr>
+                <w:sz w:val="20"/>
+                <w:szCs w:val="20"/>
+              </w:rPr>
+            </w:pPr>
+          </w:p>
+        </w:tc>
+      </w:tr>
+      <w:tr>
+        <w:tc>
+          <w:tcPr>
+            <w:tcW w:w="1696" w:type="dxa"/>
+            <w:tcBorders>
+              <w:top w:val="single" w:sz="12" w:space="0" w:color="auto"/>
+              <w:left w:val="single" w:sz="12" w:space="0" w:color="auto"/>
+              <w:bottom w:val="single" w:sz="12" w:space="0" w:color="auto"/>
+              <w:right w:val="single" w:sz="12" w:space="0" w:color="auto"/>
+            </w:tcBorders>
+          </w:tcPr>
+          <w:p>
+            <w:pPr>
+              <w:pStyle w:val="MyStyle"/>
+              <w:spacing w:after="0"/>
+              <w:rPr>
+                <w:sz w:val="20"/>
+                <w:szCs w:val="20"/>
+              </w:rPr>
+            </w:pPr>
+            <w:r>
+              <w:rPr>
+                <w:sz w:val="20"/>
+                <w:szCs w:val="20"/>
+              </w:rPr>
+              <w:t>Story</w:t>
+            </w:r>
+          </w:p>
+        </w:tc>
+        <w:tc>
+          <w:tcPr>
+            <w:tcW w:w="709" w:type="dxa"/>
+            <w:tcBorders>
+              <w:left w:val="single" w:sz="12" w:space="0" w:color="auto"/>
+            </w:tcBorders>
+          </w:tcPr>
+          <w:p>
+            <w:pPr>
+              <w:pStyle w:val="MyStyle"/>
+              <w:spacing w:after="0"/>
+              <w:rPr>
+                <w:sz w:val="20"/>
+                <w:szCs w:val="20"/>
+              </w:rPr>
+            </w:pPr>
+          </w:p>
+        </w:tc>
+        <w:tc>
+          <w:tcPr>
+            <w:tcW w:w="709" w:type="dxa"/>
+            <w:shd w:val="clear" w:color="auto" w:fill="FFC000"/>
+          </w:tcPr>
+          <w:p>
+            <w:pPr>
+              <w:pStyle w:val="MyStyle"/>
+              <w:spacing w:after="0"/>
+              <w:rPr>
+                <w:sz w:val="20"/>
+                <w:szCs w:val="20"/>
+              </w:rPr>
+            </w:pPr>
+          </w:p>
+        </w:tc>
+        <w:tc>
+          <w:tcPr>
+            <w:tcW w:w="709" w:type="dxa"/>
+            <w:shd w:val="clear" w:color="auto" w:fill="FFC000"/>
+          </w:tcPr>
+          <w:p>
+            <w:pPr>
+              <w:pStyle w:val="MyStyle"/>
+              <w:spacing w:after="0"/>
+              <w:rPr>
+                <w:sz w:val="20"/>
+                <w:szCs w:val="20"/>
+              </w:rPr>
+            </w:pPr>
+          </w:p>
+        </w:tc>
+        <w:tc>
+          <w:tcPr>
+            <w:tcW w:w="708" w:type="dxa"/>
+          </w:tcPr>
+          <w:p>
+            <w:pPr>
+              <w:pStyle w:val="MyStyle"/>
+              <w:spacing w:after="0"/>
+              <w:rPr>
+                <w:sz w:val="20"/>
+                <w:szCs w:val="20"/>
+              </w:rPr>
+            </w:pPr>
+          </w:p>
+        </w:tc>
+        <w:tc>
+          <w:tcPr>
+            <w:tcW w:w="709" w:type="dxa"/>
+          </w:tcPr>
+          <w:p>
+            <w:pPr>
+              <w:pStyle w:val="MyStyle"/>
+              <w:spacing w:after="0"/>
+              <w:rPr>
+                <w:sz w:val="20"/>
+                <w:szCs w:val="20"/>
+              </w:rPr>
+            </w:pPr>
+          </w:p>
+        </w:tc>
+        <w:tc>
+          <w:tcPr>
+            <w:tcW w:w="709" w:type="dxa"/>
+          </w:tcPr>
+          <w:p>
+            <w:pPr>
+              <w:pStyle w:val="MyStyle"/>
+              <w:spacing w:after="0"/>
+              <w:rPr>
+                <w:sz w:val="20"/>
+                <w:szCs w:val="20"/>
+              </w:rPr>
+            </w:pPr>
+          </w:p>
+        </w:tc>
+        <w:tc>
+          <w:tcPr>
+            <w:tcW w:w="709" w:type="dxa"/>
+          </w:tcPr>
+          <w:p>
+            <w:pPr>
+              <w:pStyle w:val="MyStyle"/>
+              <w:spacing w:after="0"/>
+              <w:rPr>
+                <w:sz w:val="20"/>
+                <w:szCs w:val="20"/>
+              </w:rPr>
+            </w:pPr>
+          </w:p>
+        </w:tc>
+        <w:tc>
+          <w:tcPr>
+            <w:tcW w:w="708" w:type="dxa"/>
+          </w:tcPr>
+          <w:p>
+            <w:pPr>
+              <w:pStyle w:val="MyStyle"/>
+              <w:spacing w:after="0"/>
+              <w:rPr>
+                <w:sz w:val="20"/>
+                <w:szCs w:val="20"/>
+              </w:rPr>
+            </w:pPr>
+          </w:p>
+        </w:tc>
+        <w:tc>
+          <w:tcPr>
+            <w:tcW w:w="709" w:type="dxa"/>
+          </w:tcPr>
+          <w:p>
+            <w:pPr>
+              <w:pStyle w:val="MyStyle"/>
+              <w:spacing w:after="0"/>
+              <w:rPr>
+                <w:sz w:val="20"/>
+                <w:szCs w:val="20"/>
+              </w:rPr>
+            </w:pPr>
+          </w:p>
+        </w:tc>
+        <w:tc>
+          <w:tcPr>
+            <w:tcW w:w="709" w:type="dxa"/>
+          </w:tcPr>
+          <w:p>
+            <w:pPr>
+              <w:pStyle w:val="MyStyle"/>
+              <w:spacing w:after="0"/>
+              <w:rPr>
+                <w:sz w:val="20"/>
+                <w:szCs w:val="20"/>
+              </w:rPr>
+            </w:pPr>
+          </w:p>
+        </w:tc>
+      </w:tr>
+      <w:tr>
+        <w:tc>
+          <w:tcPr>
+            <w:tcW w:w="1696" w:type="dxa"/>
+            <w:tcBorders>
+              <w:top w:val="single" w:sz="12" w:space="0" w:color="auto"/>
+              <w:left w:val="single" w:sz="12" w:space="0" w:color="auto"/>
+              <w:bottom w:val="single" w:sz="12" w:space="0" w:color="auto"/>
+              <w:right w:val="single" w:sz="12" w:space="0" w:color="auto"/>
+            </w:tcBorders>
+          </w:tcPr>
+          <w:p>
+            <w:pPr>
+              <w:pStyle w:val="MyStyle"/>
+              <w:spacing w:after="0"/>
+              <w:rPr>
+                <w:sz w:val="20"/>
+                <w:szCs w:val="20"/>
+              </w:rPr>
+            </w:pPr>
+            <w:r>
+              <w:rPr>
+                <w:sz w:val="20"/>
+                <w:szCs w:val="20"/>
+              </w:rPr>
+              <w:t>Concept Art/Mood Board</w:t>
+            </w:r>
+          </w:p>
+        </w:tc>
+        <w:tc>
+          <w:tcPr>
+            <w:tcW w:w="709" w:type="dxa"/>
+            <w:tcBorders>
+              <w:left w:val="single" w:sz="12" w:space="0" w:color="auto"/>
+            </w:tcBorders>
+          </w:tcPr>
+          <w:p>
+            <w:pPr>
+              <w:pStyle w:val="MyStyle"/>
+              <w:spacing w:after="0"/>
+              <w:rPr>
+                <w:sz w:val="20"/>
+                <w:szCs w:val="20"/>
+              </w:rPr>
+            </w:pPr>
+          </w:p>
+        </w:tc>
+        <w:tc>
+          <w:tcPr>
+            <w:tcW w:w="709" w:type="dxa"/>
+            <w:shd w:val="clear" w:color="auto" w:fill="FFFF00"/>
+          </w:tcPr>
+          <w:p>
+            <w:pPr>
+              <w:pStyle w:val="MyStyle"/>
+              <w:spacing w:after="0"/>
+              <w:rPr>
+                <w:sz w:val="20"/>
+                <w:szCs w:val="20"/>
+              </w:rPr>
+            </w:pPr>
+          </w:p>
+        </w:tc>
+        <w:tc>
+          <w:tcPr>
+            <w:tcW w:w="709" w:type="dxa"/>
+            <w:shd w:val="clear" w:color="auto" w:fill="FFFF00"/>
+          </w:tcPr>
+          <w:p>
+            <w:pPr>
+              <w:pStyle w:val="MyStyle"/>
+              <w:spacing w:after="0"/>
+              <w:rPr>
+                <w:sz w:val="20"/>
+                <w:szCs w:val="20"/>
+              </w:rPr>
+            </w:pPr>
+          </w:p>
+        </w:tc>
+        <w:tc>
+          <w:tcPr>
+            <w:tcW w:w="708" w:type="dxa"/>
+            <w:shd w:val="clear" w:color="auto" w:fill="FFFF00"/>
+          </w:tcPr>
+          <w:p>
+            <w:pPr>
+              <w:pStyle w:val="MyStyle"/>
+              <w:spacing w:after="0"/>
+              <w:rPr>
+                <w:sz w:val="20"/>
+                <w:szCs w:val="20"/>
+              </w:rPr>
+            </w:pPr>
+          </w:p>
+        </w:tc>
+        <w:tc>
+          <w:tcPr>
+            <w:tcW w:w="709" w:type="dxa"/>
+          </w:tcPr>
+          <w:p>
+            <w:pPr>
+              <w:pStyle w:val="MyStyle"/>
+              <w:spacing w:after="0"/>
+              <w:rPr>
+                <w:sz w:val="20"/>
+                <w:szCs w:val="20"/>
+              </w:rPr>
+            </w:pPr>
+          </w:p>
+        </w:tc>
+        <w:tc>
+          <w:tcPr>
+            <w:tcW w:w="709" w:type="dxa"/>
+          </w:tcPr>
+          <w:p>
+            <w:pPr>
+              <w:pStyle w:val="MyStyle"/>
+              <w:spacing w:after="0"/>
+              <w:rPr>
+                <w:sz w:val="20"/>
+                <w:szCs w:val="20"/>
+              </w:rPr>
+            </w:pPr>
+          </w:p>
+        </w:tc>
+        <w:tc>
+          <w:tcPr>
+            <w:tcW w:w="709" w:type="dxa"/>
+          </w:tcPr>
+          <w:p>
+            <w:pPr>
+              <w:pStyle w:val="MyStyle"/>
+              <w:spacing w:after="0"/>
+              <w:rPr>
+                <w:sz w:val="20"/>
+                <w:szCs w:val="20"/>
+              </w:rPr>
+            </w:pPr>
+          </w:p>
+        </w:tc>
+        <w:tc>
+          <w:tcPr>
+            <w:tcW w:w="708" w:type="dxa"/>
+          </w:tcPr>
+          <w:p>
+            <w:pPr>
+              <w:pStyle w:val="MyStyle"/>
+              <w:spacing w:after="0"/>
+              <w:rPr>
+                <w:sz w:val="20"/>
+                <w:szCs w:val="20"/>
+              </w:rPr>
+            </w:pPr>
+          </w:p>
+        </w:tc>
+        <w:tc>
+          <w:tcPr>
+            <w:tcW w:w="709" w:type="dxa"/>
+          </w:tcPr>
+          <w:p>
+            <w:pPr>
+              <w:pStyle w:val="MyStyle"/>
+              <w:spacing w:after="0"/>
+              <w:rPr>
+                <w:sz w:val="20"/>
+                <w:szCs w:val="20"/>
+              </w:rPr>
+            </w:pPr>
+          </w:p>
+        </w:tc>
+        <w:tc>
+          <w:tcPr>
+            <w:tcW w:w="709" w:type="dxa"/>
+          </w:tcPr>
+          <w:p>
+            <w:pPr>
+              <w:pStyle w:val="MyStyle"/>
+              <w:spacing w:after="0"/>
+              <w:rPr>
+                <w:sz w:val="20"/>
+                <w:szCs w:val="20"/>
+              </w:rPr>
+            </w:pPr>
+          </w:p>
+        </w:tc>
+      </w:tr>
+      <w:tr>
+        <w:tc>
+          <w:tcPr>
+            <w:tcW w:w="1696" w:type="dxa"/>
+            <w:tcBorders>
+              <w:top w:val="single" w:sz="12" w:space="0" w:color="auto"/>
+              <w:left w:val="single" w:sz="12" w:space="0" w:color="auto"/>
+              <w:bottom w:val="single" w:sz="12" w:space="0" w:color="auto"/>
+              <w:right w:val="single" w:sz="12" w:space="0" w:color="auto"/>
+            </w:tcBorders>
+          </w:tcPr>
+          <w:p>
+            <w:pPr>
+              <w:pStyle w:val="MyStyle"/>
+              <w:spacing w:after="0"/>
+              <w:rPr>
+                <w:sz w:val="20"/>
+                <w:szCs w:val="20"/>
+              </w:rPr>
+            </w:pPr>
+            <w:r>
+              <w:rPr>
+                <w:sz w:val="20"/>
+                <w:szCs w:val="20"/>
+              </w:rPr>
+              <w:t>Mechanics</w:t>
+            </w:r>
+          </w:p>
+        </w:tc>
+        <w:tc>
+          <w:tcPr>
+            <w:tcW w:w="709" w:type="dxa"/>
+            <w:tcBorders>
+              <w:left w:val="single" w:sz="12" w:space="0" w:color="auto"/>
+            </w:tcBorders>
+          </w:tcPr>
+          <w:p>
+            <w:pPr>
+              <w:pStyle w:val="MyStyle"/>
+              <w:spacing w:after="0"/>
+              <w:rPr>
+                <w:sz w:val="20"/>
+                <w:szCs w:val="20"/>
+              </w:rPr>
+            </w:pPr>
+          </w:p>
+        </w:tc>
+        <w:tc>
+          <w:tcPr>
+            <w:tcW w:w="709" w:type="dxa"/>
+          </w:tcPr>
+          <w:p>
+            <w:pPr>
+              <w:pStyle w:val="MyStyle"/>
+              <w:spacing w:after="0"/>
+              <w:rPr>
+                <w:sz w:val="20"/>
+                <w:szCs w:val="20"/>
+              </w:rPr>
+            </w:pPr>
+          </w:p>
+        </w:tc>
+        <w:tc>
+          <w:tcPr>
+            <w:tcW w:w="709" w:type="dxa"/>
+            <w:shd w:val="clear" w:color="auto" w:fill="92D050"/>
+          </w:tcPr>
+          <w:p>
+            <w:pPr>
+              <w:pStyle w:val="MyStyle"/>
+              <w:spacing w:after="0"/>
+              <w:rPr>
+                <w:sz w:val="20"/>
+                <w:szCs w:val="20"/>
+              </w:rPr>
+            </w:pPr>
+          </w:p>
+        </w:tc>
+        <w:tc>
+          <w:tcPr>
+            <w:tcW w:w="708" w:type="dxa"/>
+          </w:tcPr>
+          <w:p>
+            <w:pPr>
+              <w:pStyle w:val="MyStyle"/>
+              <w:spacing w:after="0"/>
+              <w:rPr>
+                <w:sz w:val="20"/>
+                <w:szCs w:val="20"/>
+              </w:rPr>
+            </w:pPr>
+          </w:p>
+        </w:tc>
+        <w:tc>
+          <w:tcPr>
+            <w:tcW w:w="709" w:type="dxa"/>
+          </w:tcPr>
+          <w:p>
+            <w:pPr>
+              <w:pStyle w:val="MyStyle"/>
+              <w:spacing w:after="0"/>
+              <w:rPr>
+                <w:sz w:val="20"/>
+                <w:szCs w:val="20"/>
+              </w:rPr>
+            </w:pPr>
+          </w:p>
+        </w:tc>
+        <w:tc>
+          <w:tcPr>
+            <w:tcW w:w="709" w:type="dxa"/>
+          </w:tcPr>
+          <w:p>
+            <w:pPr>
+              <w:pStyle w:val="MyStyle"/>
+              <w:spacing w:after="0"/>
+              <w:rPr>
+                <w:sz w:val="20"/>
+                <w:szCs w:val="20"/>
+              </w:rPr>
+            </w:pPr>
+          </w:p>
+        </w:tc>
+        <w:tc>
+          <w:tcPr>
+            <w:tcW w:w="709" w:type="dxa"/>
+          </w:tcPr>
+          <w:p>
+            <w:pPr>
+              <w:pStyle w:val="MyStyle"/>
+              <w:spacing w:after="0"/>
+              <w:rPr>
+                <w:sz w:val="20"/>
+                <w:szCs w:val="20"/>
+              </w:rPr>
+            </w:pPr>
+          </w:p>
+        </w:tc>
+        <w:tc>
+          <w:tcPr>
+            <w:tcW w:w="708" w:type="dxa"/>
+          </w:tcPr>
+          <w:p>
+            <w:pPr>
+              <w:pStyle w:val="MyStyle"/>
+              <w:spacing w:after="0"/>
+              <w:rPr>
+                <w:sz w:val="20"/>
+                <w:szCs w:val="20"/>
+              </w:rPr>
+            </w:pPr>
+          </w:p>
+        </w:tc>
+        <w:tc>
+          <w:tcPr>
+            <w:tcW w:w="709" w:type="dxa"/>
+          </w:tcPr>
+          <w:p>
+            <w:pPr>
+              <w:pStyle w:val="MyStyle"/>
+              <w:spacing w:after="0"/>
+              <w:rPr>
+                <w:sz w:val="20"/>
+                <w:szCs w:val="20"/>
+              </w:rPr>
+            </w:pPr>
+          </w:p>
+        </w:tc>
+        <w:tc>
+          <w:tcPr>
+            <w:tcW w:w="709" w:type="dxa"/>
+          </w:tcPr>
+          <w:p>
+            <w:pPr>
+              <w:pStyle w:val="MyStyle"/>
+              <w:spacing w:after="0"/>
+              <w:rPr>
+                <w:sz w:val="20"/>
+                <w:szCs w:val="20"/>
+              </w:rPr>
+            </w:pPr>
+          </w:p>
+        </w:tc>
+      </w:tr>
+      <w:tr>
+        <w:tc>
+          <w:tcPr>
+            <w:tcW w:w="1696" w:type="dxa"/>
+            <w:tcBorders>
+              <w:top w:val="single" w:sz="12" w:space="0" w:color="auto"/>
+              <w:left w:val="single" w:sz="12" w:space="0" w:color="auto"/>
+              <w:bottom w:val="single" w:sz="12" w:space="0" w:color="auto"/>
+              <w:right w:val="single" w:sz="12" w:space="0" w:color="auto"/>
+            </w:tcBorders>
+          </w:tcPr>
+          <w:p>
+            <w:pPr>
+              <w:pStyle w:val="MyStyle"/>
+              <w:spacing w:after="0"/>
+              <w:rPr>
+                <w:sz w:val="20"/>
+                <w:szCs w:val="20"/>
+              </w:rPr>
+            </w:pPr>
+            <w:r>
+              <w:rPr>
+                <w:sz w:val="20"/>
+                <w:szCs w:val="20"/>
+              </w:rPr>
+              <w:lastRenderedPageBreak/>
+              <w:t>Assets</w:t>
+            </w:r>
+            <w:r>
+              <w:rPr>
+                <w:sz w:val="20"/>
+                <w:szCs w:val="20"/>
+              </w:rPr>
+              <w:t xml:space="preserve"> (Items)</w:t>
+            </w:r>
+          </w:p>
+        </w:tc>
+        <w:tc>
+          <w:tcPr>
+            <w:tcW w:w="709" w:type="dxa"/>
+            <w:tcBorders>
+              <w:left w:val="single" w:sz="12" w:space="0" w:color="auto"/>
+            </w:tcBorders>
+          </w:tcPr>
+          <w:p>
+            <w:pPr>
+              <w:pStyle w:val="MyStyle"/>
+              <w:spacing w:after="0"/>
+              <w:rPr>
+                <w:sz w:val="20"/>
+                <w:szCs w:val="20"/>
+              </w:rPr>
+            </w:pPr>
+          </w:p>
+        </w:tc>
+        <w:tc>
+          <w:tcPr>
+            <w:tcW w:w="709" w:type="dxa"/>
+          </w:tcPr>
+          <w:p>
+            <w:pPr>
+              <w:pStyle w:val="MyStyle"/>
+              <w:spacing w:after="0"/>
+              <w:rPr>
+                <w:sz w:val="20"/>
+                <w:szCs w:val="20"/>
+              </w:rPr>
+            </w:pPr>
+          </w:p>
+        </w:tc>
+        <w:tc>
+          <w:tcPr>
+            <w:tcW w:w="709" w:type="dxa"/>
+          </w:tcPr>
+          <w:p>
+            <w:pPr>
+              <w:pStyle w:val="MyStyle"/>
+              <w:spacing w:after="0"/>
+              <w:rPr>
+                <w:sz w:val="20"/>
+                <w:szCs w:val="20"/>
+              </w:rPr>
+            </w:pPr>
+          </w:p>
+        </w:tc>
+        <w:tc>
+          <w:tcPr>
+            <w:tcW w:w="708" w:type="dxa"/>
+            <w:shd w:val="clear" w:color="auto" w:fill="00B050"/>
+          </w:tcPr>
+          <w:p>
+            <w:pPr>
+              <w:pStyle w:val="MyStyle"/>
+              <w:spacing w:after="0"/>
+              <w:rPr>
+                <w:sz w:val="20"/>
+                <w:szCs w:val="20"/>
+              </w:rPr>
+            </w:pPr>
+          </w:p>
+        </w:tc>
+        <w:tc>
+          <w:tcPr>
+            <w:tcW w:w="709" w:type="dxa"/>
+            <w:shd w:val="clear" w:color="auto" w:fill="00B050"/>
+          </w:tcPr>
+          <w:p>
+            <w:pPr>
+              <w:pStyle w:val="MyStyle"/>
+              <w:spacing w:after="0"/>
+              <w:rPr>
+                <w:sz w:val="20"/>
+                <w:szCs w:val="20"/>
+              </w:rPr>
+            </w:pPr>
+          </w:p>
+        </w:tc>
+        <w:tc>
+          <w:tcPr>
+            <w:tcW w:w="709" w:type="dxa"/>
+            <w:shd w:val="clear" w:color="auto" w:fill="00B050"/>
+          </w:tcPr>
+          <w:p>
+            <w:pPr>
+              <w:pStyle w:val="MyStyle"/>
+              <w:spacing w:after="0"/>
+              <w:rPr>
+                <w:sz w:val="20"/>
+                <w:szCs w:val="20"/>
+              </w:rPr>
+            </w:pPr>
+          </w:p>
+        </w:tc>
+        <w:tc>
+          <w:tcPr>
+            <w:tcW w:w="709" w:type="dxa"/>
+          </w:tcPr>
+          <w:p>
+            <w:pPr>
+              <w:pStyle w:val="MyStyle"/>
+              <w:spacing w:after="0"/>
+              <w:rPr>
+                <w:sz w:val="20"/>
+                <w:szCs w:val="20"/>
+              </w:rPr>
+            </w:pPr>
+          </w:p>
+        </w:tc>
+        <w:tc>
+          <w:tcPr>
+            <w:tcW w:w="708" w:type="dxa"/>
+          </w:tcPr>
+          <w:p>
+            <w:pPr>
+              <w:pStyle w:val="MyStyle"/>
+              <w:spacing w:after="0"/>
+              <w:rPr>
+                <w:sz w:val="20"/>
+                <w:szCs w:val="20"/>
+              </w:rPr>
+            </w:pPr>
+          </w:p>
+        </w:tc>
+        <w:tc>
+          <w:tcPr>
+            <w:tcW w:w="709" w:type="dxa"/>
+          </w:tcPr>
+          <w:p>
+            <w:pPr>
+              <w:pStyle w:val="MyStyle"/>
+              <w:spacing w:after="0"/>
+              <w:rPr>
+                <w:sz w:val="20"/>
+                <w:szCs w:val="20"/>
+              </w:rPr>
+            </w:pPr>
+          </w:p>
+        </w:tc>
+        <w:tc>
+          <w:tcPr>
+            <w:tcW w:w="709" w:type="dxa"/>
+          </w:tcPr>
+          <w:p>
+            <w:pPr>
+              <w:pStyle w:val="MyStyle"/>
+              <w:spacing w:after="0"/>
+              <w:rPr>
+                <w:sz w:val="20"/>
+                <w:szCs w:val="20"/>
+              </w:rPr>
+            </w:pPr>
+          </w:p>
+        </w:tc>
+      </w:tr>
+      <w:tr>
+        <w:tc>
+          <w:tcPr>
+            <w:tcW w:w="1696" w:type="dxa"/>
+            <w:tcBorders>
+              <w:top w:val="single" w:sz="12" w:space="0" w:color="auto"/>
+              <w:left w:val="single" w:sz="12" w:space="0" w:color="auto"/>
+              <w:bottom w:val="single" w:sz="12" w:space="0" w:color="auto"/>
+              <w:right w:val="single" w:sz="12" w:space="0" w:color="auto"/>
+            </w:tcBorders>
+          </w:tcPr>
+          <w:p>
+            <w:pPr>
+              <w:pStyle w:val="MyStyle"/>
+              <w:spacing w:after="0"/>
+              <w:rPr>
+                <w:sz w:val="20"/>
+                <w:szCs w:val="20"/>
+              </w:rPr>
+            </w:pPr>
+            <w:r>
+              <w:rPr>
+                <w:sz w:val="20"/>
+                <w:szCs w:val="20"/>
+              </w:rPr>
+              <w:t>Assets (Map)</w:t>
+            </w:r>
+          </w:p>
+        </w:tc>
+        <w:tc>
+          <w:tcPr>
+            <w:tcW w:w="709" w:type="dxa"/>
+            <w:tcBorders>
+              <w:left w:val="single" w:sz="12" w:space="0" w:color="auto"/>
+            </w:tcBorders>
+          </w:tcPr>
+          <w:p>
+            <w:pPr>
+              <w:pStyle w:val="MyStyle"/>
+              <w:spacing w:after="0"/>
+              <w:rPr>
+                <w:sz w:val="20"/>
+                <w:szCs w:val="20"/>
+              </w:rPr>
+            </w:pPr>
+          </w:p>
+        </w:tc>
+        <w:tc>
+          <w:tcPr>
+            <w:tcW w:w="709" w:type="dxa"/>
+          </w:tcPr>
+          <w:p>
+            <w:pPr>
+              <w:pStyle w:val="MyStyle"/>
+              <w:spacing w:after="0"/>
+              <w:rPr>
+                <w:sz w:val="20"/>
+                <w:szCs w:val="20"/>
+              </w:rPr>
+            </w:pPr>
+          </w:p>
+        </w:tc>
+        <w:tc>
+          <w:tcPr>
+            <w:tcW w:w="709" w:type="dxa"/>
+          </w:tcPr>
+          <w:p>
+            <w:pPr>
+              <w:pStyle w:val="MyStyle"/>
+              <w:spacing w:after="0"/>
+              <w:rPr>
+                <w:sz w:val="20"/>
+                <w:szCs w:val="20"/>
+              </w:rPr>
+            </w:pPr>
+          </w:p>
+        </w:tc>
+        <w:tc>
+          <w:tcPr>
+            <w:tcW w:w="708" w:type="dxa"/>
+            <w:shd w:val="clear" w:color="auto" w:fill="00B0F0"/>
+          </w:tcPr>
+          <w:p>
+            <w:pPr>
+              <w:pStyle w:val="MyStyle"/>
+              <w:spacing w:after="0"/>
+              <w:rPr>
+                <w:sz w:val="20"/>
+                <w:szCs w:val="20"/>
+              </w:rPr>
+            </w:pPr>
+          </w:p>
+        </w:tc>
+        <w:tc>
+          <w:tcPr>
+            <w:tcW w:w="709" w:type="dxa"/>
+            <w:shd w:val="clear" w:color="auto" w:fill="00B0F0"/>
+          </w:tcPr>
+          <w:p>
+            <w:pPr>
+              <w:pStyle w:val="MyStyle"/>
+              <w:spacing w:after="0"/>
+              <w:rPr>
+                <w:sz w:val="20"/>
+                <w:szCs w:val="20"/>
+              </w:rPr>
+            </w:pPr>
+          </w:p>
+        </w:tc>
+        <w:tc>
+          <w:tcPr>
+            <w:tcW w:w="709" w:type="dxa"/>
+            <w:shd w:val="clear" w:color="auto" w:fill="00B0F0"/>
+          </w:tcPr>
+          <w:p>
+            <w:pPr>
+              <w:pStyle w:val="MyStyle"/>
+              <w:spacing w:after="0"/>
+              <w:rPr>
+                <w:sz w:val="20"/>
+                <w:szCs w:val="20"/>
+              </w:rPr>
+            </w:pPr>
+          </w:p>
+        </w:tc>
+        <w:tc>
+          <w:tcPr>
+            <w:tcW w:w="709" w:type="dxa"/>
+            <w:shd w:val="clear" w:color="auto" w:fill="00B0F0"/>
+          </w:tcPr>
+          <w:p>
+            <w:pPr>
+              <w:pStyle w:val="MyStyle"/>
+              <w:spacing w:after="0"/>
+              <w:rPr>
+                <w:sz w:val="20"/>
+                <w:szCs w:val="20"/>
+              </w:rPr>
+            </w:pPr>
+          </w:p>
+        </w:tc>
+        <w:tc>
+          <w:tcPr>
+            <w:tcW w:w="708" w:type="dxa"/>
+          </w:tcPr>
+          <w:p>
+            <w:pPr>
+              <w:pStyle w:val="MyStyle"/>
+              <w:spacing w:after="0"/>
+              <w:rPr>
+                <w:sz w:val="20"/>
+                <w:szCs w:val="20"/>
+              </w:rPr>
+            </w:pPr>
+          </w:p>
+        </w:tc>
+        <w:tc>
+          <w:tcPr>
+            <w:tcW w:w="709" w:type="dxa"/>
+          </w:tcPr>
+          <w:p>
+            <w:pPr>
+              <w:pStyle w:val="MyStyle"/>
+              <w:spacing w:after="0"/>
+              <w:rPr>
+                <w:sz w:val="20"/>
+                <w:szCs w:val="20"/>
+              </w:rPr>
+            </w:pPr>
+          </w:p>
+        </w:tc>
+        <w:tc>
+          <w:tcPr>
+            <w:tcW w:w="709" w:type="dxa"/>
+          </w:tcPr>
+          <w:p>
+            <w:pPr>
+              <w:pStyle w:val="MyStyle"/>
+              <w:spacing w:after="0"/>
+              <w:rPr>
+                <w:sz w:val="20"/>
+                <w:szCs w:val="20"/>
+              </w:rPr>
+            </w:pPr>
+          </w:p>
+        </w:tc>
+      </w:tr>
+      <w:tr>
+        <w:tc>
+          <w:tcPr>
+            <w:tcW w:w="1696" w:type="dxa"/>
+            <w:tcBorders>
+              <w:top w:val="single" w:sz="12" w:space="0" w:color="auto"/>
+              <w:left w:val="single" w:sz="12" w:space="0" w:color="auto"/>
+              <w:bottom w:val="single" w:sz="12" w:space="0" w:color="auto"/>
+              <w:right w:val="single" w:sz="12" w:space="0" w:color="auto"/>
+            </w:tcBorders>
+          </w:tcPr>
+          <w:p>
+            <w:pPr>
+              <w:pStyle w:val="MyStyle"/>
+              <w:spacing w:after="0"/>
+              <w:rPr>
+                <w:sz w:val="20"/>
+                <w:szCs w:val="20"/>
+              </w:rPr>
+            </w:pPr>
+            <w:r>
+              <w:rPr>
+                <w:sz w:val="20"/>
+                <w:szCs w:val="20"/>
+              </w:rPr>
+              <w:t>Code/Scripts</w:t>
+            </w:r>
+          </w:p>
+        </w:tc>
+        <w:tc>
+          <w:tcPr>
+            <w:tcW w:w="709" w:type="dxa"/>
+            <w:tcBorders>
+              <w:left w:val="single" w:sz="12" w:space="0" w:color="auto"/>
+            </w:tcBorders>
+          </w:tcPr>
+          <w:p>
+            <w:pPr>
+              <w:pStyle w:val="MyStyle"/>
+              <w:spacing w:after="0"/>
+              <w:rPr>
+                <w:sz w:val="20"/>
+                <w:szCs w:val="20"/>
+              </w:rPr>
+            </w:pPr>
+          </w:p>
+        </w:tc>
+        <w:tc>
+          <w:tcPr>
+            <w:tcW w:w="709" w:type="dxa"/>
+          </w:tcPr>
+          <w:p>
+            <w:pPr>
+              <w:pStyle w:val="MyStyle"/>
+              <w:spacing w:after="0"/>
+              <w:rPr>
+                <w:sz w:val="20"/>
+                <w:szCs w:val="20"/>
+              </w:rPr>
+            </w:pPr>
+          </w:p>
+        </w:tc>
+        <w:tc>
+          <w:tcPr>
+            <w:tcW w:w="709" w:type="dxa"/>
+            <w:shd w:val="clear" w:color="auto" w:fill="auto"/>
+          </w:tcPr>
+          <w:p>
+            <w:pPr>
+              <w:pStyle w:val="MyStyle"/>
+              <w:spacing w:after="0"/>
+              <w:rPr>
+                <w:sz w:val="20"/>
+                <w:szCs w:val="20"/>
+              </w:rPr>
+            </w:pPr>
+          </w:p>
+        </w:tc>
+        <w:tc>
+          <w:tcPr>
+            <w:tcW w:w="708" w:type="dxa"/>
+            <w:shd w:val="clear" w:color="auto" w:fill="0070C0"/>
+          </w:tcPr>
+          <w:p>
+            <w:pPr>
+              <w:pStyle w:val="MyStyle"/>
+              <w:spacing w:after="0"/>
+              <w:rPr>
+                <w:sz w:val="20"/>
+                <w:szCs w:val="20"/>
+              </w:rPr>
+            </w:pPr>
+          </w:p>
+        </w:tc>
+        <w:tc>
+          <w:tcPr>
+            <w:tcW w:w="709" w:type="dxa"/>
+            <w:shd w:val="clear" w:color="auto" w:fill="0070C0"/>
+          </w:tcPr>
+          <w:p>
+            <w:pPr>
+              <w:pStyle w:val="MyStyle"/>
+              <w:spacing w:after="0"/>
+              <w:rPr>
+                <w:sz w:val="20"/>
+                <w:szCs w:val="20"/>
+              </w:rPr>
+            </w:pPr>
+          </w:p>
+        </w:tc>
+        <w:tc>
+          <w:tcPr>
+            <w:tcW w:w="709" w:type="dxa"/>
+            <w:shd w:val="clear" w:color="auto" w:fill="0070C0"/>
+          </w:tcPr>
+          <w:p>
+            <w:pPr>
+              <w:pStyle w:val="MyStyle"/>
+              <w:spacing w:after="0"/>
+              <w:rPr>
+                <w:sz w:val="20"/>
+                <w:szCs w:val="20"/>
+              </w:rPr>
+            </w:pPr>
+          </w:p>
+        </w:tc>
+        <w:tc>
+          <w:tcPr>
+            <w:tcW w:w="709" w:type="dxa"/>
+          </w:tcPr>
+          <w:p>
+            <w:pPr>
+              <w:pStyle w:val="MyStyle"/>
+              <w:spacing w:after="0"/>
+              <w:rPr>
+                <w:sz w:val="20"/>
+                <w:szCs w:val="20"/>
+              </w:rPr>
+            </w:pPr>
+          </w:p>
+        </w:tc>
+        <w:tc>
+          <w:tcPr>
+            <w:tcW w:w="708" w:type="dxa"/>
+          </w:tcPr>
+          <w:p>
+            <w:pPr>
+              <w:pStyle w:val="MyStyle"/>
+              <w:spacing w:after="0"/>
+              <w:rPr>
+                <w:sz w:val="20"/>
+                <w:szCs w:val="20"/>
+              </w:rPr>
+            </w:pPr>
+          </w:p>
+        </w:tc>
+        <w:tc>
+          <w:tcPr>
+            <w:tcW w:w="709" w:type="dxa"/>
+          </w:tcPr>
+          <w:p>
+            <w:pPr>
+              <w:pStyle w:val="MyStyle"/>
+              <w:spacing w:after="0"/>
+              <w:rPr>
+                <w:sz w:val="20"/>
+                <w:szCs w:val="20"/>
+              </w:rPr>
+            </w:pPr>
+          </w:p>
+        </w:tc>
+        <w:tc>
+          <w:tcPr>
+            <w:tcW w:w="709" w:type="dxa"/>
+          </w:tcPr>
+          <w:p>
+            <w:pPr>
+              <w:pStyle w:val="MyStyle"/>
+              <w:spacing w:after="0"/>
+              <w:rPr>
+                <w:sz w:val="20"/>
+                <w:szCs w:val="20"/>
+              </w:rPr>
+            </w:pPr>
+          </w:p>
+        </w:tc>
+      </w:tr>
+      <w:tr>
+        <w:tc>
+          <w:tcPr>
+            <w:tcW w:w="1696" w:type="dxa"/>
+            <w:tcBorders>
+              <w:top w:val="single" w:sz="12" w:space="0" w:color="auto"/>
+              <w:left w:val="single" w:sz="12" w:space="0" w:color="auto"/>
+              <w:bottom w:val="single" w:sz="12" w:space="0" w:color="auto"/>
+              <w:right w:val="single" w:sz="12" w:space="0" w:color="auto"/>
+            </w:tcBorders>
+          </w:tcPr>
+          <w:p>
+            <w:pPr>
+              <w:pStyle w:val="MyStyle"/>
+              <w:spacing w:after="0"/>
+              <w:rPr>
+                <w:sz w:val="20"/>
+                <w:szCs w:val="20"/>
+              </w:rPr>
+            </w:pPr>
+            <w:r>
+              <w:rPr>
+                <w:sz w:val="20"/>
+                <w:szCs w:val="20"/>
+              </w:rPr>
+              <w:t>GUI</w:t>
+            </w:r>
+          </w:p>
+        </w:tc>
+        <w:tc>
+          <w:tcPr>
+            <w:tcW w:w="709" w:type="dxa"/>
+            <w:tcBorders>
+              <w:left w:val="single" w:sz="12" w:space="0" w:color="auto"/>
+            </w:tcBorders>
+          </w:tcPr>
+          <w:p>
+            <w:pPr>
+              <w:pStyle w:val="MyStyle"/>
+              <w:spacing w:after="0"/>
+              <w:rPr>
+                <w:sz w:val="20"/>
+                <w:szCs w:val="20"/>
+              </w:rPr>
+            </w:pPr>
+          </w:p>
+        </w:tc>
+        <w:tc>
+          <w:tcPr>
+            <w:tcW w:w="709" w:type="dxa"/>
+          </w:tcPr>
+          <w:p>
+            <w:pPr>
+              <w:pStyle w:val="MyStyle"/>
+              <w:spacing w:after="0"/>
+              <w:rPr>
+                <w:sz w:val="20"/>
+                <w:szCs w:val="20"/>
+              </w:rPr>
+            </w:pPr>
+          </w:p>
+        </w:tc>
+        <w:tc>
+          <w:tcPr>
+            <w:tcW w:w="709" w:type="dxa"/>
+            <w:shd w:val="clear" w:color="auto" w:fill="002060"/>
+          </w:tcPr>
+          <w:p>
+            <w:pPr>
+              <w:pStyle w:val="MyStyle"/>
+              <w:spacing w:after="0"/>
+              <w:rPr>
+                <w:sz w:val="20"/>
+                <w:szCs w:val="20"/>
+              </w:rPr>
+            </w:pPr>
+          </w:p>
+        </w:tc>
+        <w:tc>
+          <w:tcPr>
+            <w:tcW w:w="708" w:type="dxa"/>
+            <w:shd w:val="clear" w:color="auto" w:fill="002060"/>
+          </w:tcPr>
+          <w:p>
+            <w:pPr>
+              <w:pStyle w:val="MyStyle"/>
+              <w:spacing w:after="0"/>
+              <w:rPr>
+                <w:sz w:val="20"/>
+                <w:szCs w:val="20"/>
+              </w:rPr>
+            </w:pPr>
+          </w:p>
+        </w:tc>
+        <w:tc>
+          <w:tcPr>
+            <w:tcW w:w="709" w:type="dxa"/>
+            <w:shd w:val="clear" w:color="auto" w:fill="002060"/>
+          </w:tcPr>
+          <w:p>
+            <w:pPr>
+              <w:pStyle w:val="MyStyle"/>
+              <w:spacing w:after="0"/>
+              <w:rPr>
+                <w:sz w:val="20"/>
+                <w:szCs w:val="20"/>
+              </w:rPr>
+            </w:pPr>
+          </w:p>
+        </w:tc>
+        <w:tc>
+          <w:tcPr>
+            <w:tcW w:w="709" w:type="dxa"/>
+            <w:shd w:val="clear" w:color="auto" w:fill="002060"/>
+          </w:tcPr>
+          <w:p>
+            <w:pPr>
+              <w:pStyle w:val="MyStyle"/>
+              <w:spacing w:after="0"/>
+              <w:rPr>
+                <w:sz w:val="20"/>
+                <w:szCs w:val="20"/>
+              </w:rPr>
+            </w:pPr>
+          </w:p>
+        </w:tc>
+        <w:tc>
+          <w:tcPr>
+            <w:tcW w:w="709" w:type="dxa"/>
+          </w:tcPr>
+          <w:p>
+            <w:pPr>
+              <w:pStyle w:val="MyStyle"/>
+              <w:spacing w:after="0"/>
+              <w:rPr>
+                <w:sz w:val="20"/>
+                <w:szCs w:val="20"/>
+              </w:rPr>
+            </w:pPr>
+          </w:p>
+        </w:tc>
+        <w:tc>
+          <w:tcPr>
+            <w:tcW w:w="708" w:type="dxa"/>
+          </w:tcPr>
+          <w:p>
+            <w:pPr>
+              <w:pStyle w:val="MyStyle"/>
+              <w:spacing w:after="0"/>
+              <w:rPr>
+                <w:sz w:val="20"/>
+                <w:szCs w:val="20"/>
+              </w:rPr>
+            </w:pPr>
+          </w:p>
+        </w:tc>
+        <w:tc>
+          <w:tcPr>
+            <w:tcW w:w="709" w:type="dxa"/>
+          </w:tcPr>
+          <w:p>
+            <w:pPr>
+              <w:pStyle w:val="MyStyle"/>
+              <w:spacing w:after="0"/>
+              <w:rPr>
+                <w:sz w:val="20"/>
+                <w:szCs w:val="20"/>
+              </w:rPr>
+            </w:pPr>
+          </w:p>
+        </w:tc>
+        <w:tc>
+          <w:tcPr>
+            <w:tcW w:w="709" w:type="dxa"/>
+          </w:tcPr>
+          <w:p>
+            <w:pPr>
+              <w:pStyle w:val="MyStyle"/>
+              <w:spacing w:after="0"/>
+              <w:rPr>
+                <w:sz w:val="20"/>
+                <w:szCs w:val="20"/>
+              </w:rPr>
+            </w:pPr>
+          </w:p>
+        </w:tc>
+      </w:tr>
+      <w:tr>
+        <w:tc>
+          <w:tcPr>
+            <w:tcW w:w="1696" w:type="dxa"/>
+            <w:tcBorders>
+              <w:top w:val="single" w:sz="12" w:space="0" w:color="auto"/>
+              <w:left w:val="single" w:sz="12" w:space="0" w:color="auto"/>
+              <w:bottom w:val="single" w:sz="12" w:space="0" w:color="auto"/>
+              <w:right w:val="single" w:sz="12" w:space="0" w:color="auto"/>
+            </w:tcBorders>
+          </w:tcPr>
+          <w:p>
+            <w:pPr>
+              <w:pStyle w:val="MyStyle"/>
+              <w:spacing w:after="0"/>
+              <w:rPr>
+                <w:sz w:val="20"/>
+                <w:szCs w:val="20"/>
+              </w:rPr>
+            </w:pPr>
+            <w:r>
+              <w:rPr>
+                <w:sz w:val="20"/>
+                <w:szCs w:val="20"/>
+              </w:rPr>
+              <w:t>Testing</w:t>
+            </w:r>
+          </w:p>
+        </w:tc>
+        <w:tc>
+          <w:tcPr>
+            <w:tcW w:w="709" w:type="dxa"/>
+            <w:tcBorders>
+              <w:left w:val="single" w:sz="12" w:space="0" w:color="auto"/>
+            </w:tcBorders>
+          </w:tcPr>
+          <w:p>
+            <w:pPr>
+              <w:pStyle w:val="MyStyle"/>
+              <w:spacing w:after="0"/>
+              <w:rPr>
+                <w:sz w:val="20"/>
+                <w:szCs w:val="20"/>
+              </w:rPr>
+            </w:pPr>
+          </w:p>
+        </w:tc>
+        <w:tc>
+          <w:tcPr>
+            <w:tcW w:w="709" w:type="dxa"/>
+          </w:tcPr>
+          <w:p>
+            <w:pPr>
+              <w:pStyle w:val="MyStyle"/>
+              <w:spacing w:after="0"/>
+              <w:rPr>
+                <w:sz w:val="20"/>
+                <w:szCs w:val="20"/>
+              </w:rPr>
+            </w:pPr>
+          </w:p>
+        </w:tc>
+        <w:tc>
+          <w:tcPr>
+            <w:tcW w:w="709" w:type="dxa"/>
+          </w:tcPr>
+          <w:p>
+            <w:pPr>
+              <w:pStyle w:val="MyStyle"/>
+              <w:spacing w:after="0"/>
+              <w:rPr>
+                <w:sz w:val="20"/>
+                <w:szCs w:val="20"/>
+              </w:rPr>
+            </w:pPr>
+          </w:p>
+        </w:tc>
+        <w:tc>
+          <w:tcPr>
+            <w:tcW w:w="708" w:type="dxa"/>
+            <w:shd w:val="clear" w:color="auto" w:fill="7030A0"/>
+          </w:tcPr>
+          <w:p>
+            <w:pPr>
+              <w:pStyle w:val="MyStyle"/>
+              <w:spacing w:after="0"/>
+              <w:rPr>
+                <w:sz w:val="20"/>
+                <w:szCs w:val="20"/>
+              </w:rPr>
+            </w:pPr>
+          </w:p>
+        </w:tc>
+        <w:tc>
+          <w:tcPr>
+            <w:tcW w:w="709" w:type="dxa"/>
+            <w:shd w:val="clear" w:color="auto" w:fill="7030A0"/>
+          </w:tcPr>
+          <w:p>
+            <w:pPr>
+              <w:pStyle w:val="MyStyle"/>
+              <w:spacing w:after="0"/>
+              <w:rPr>
+                <w:sz w:val="20"/>
+                <w:szCs w:val="20"/>
+              </w:rPr>
+            </w:pPr>
+          </w:p>
+        </w:tc>
+        <w:tc>
+          <w:tcPr>
+            <w:tcW w:w="709" w:type="dxa"/>
+            <w:shd w:val="clear" w:color="auto" w:fill="7030A0"/>
+          </w:tcPr>
+          <w:p>
+            <w:pPr>
+              <w:pStyle w:val="MyStyle"/>
+              <w:spacing w:after="0"/>
+              <w:rPr>
+                <w:sz w:val="20"/>
+                <w:szCs w:val="20"/>
+              </w:rPr>
+            </w:pPr>
+          </w:p>
+        </w:tc>
+        <w:tc>
+          <w:tcPr>
+            <w:tcW w:w="709" w:type="dxa"/>
+            <w:shd w:val="clear" w:color="auto" w:fill="7030A0"/>
+          </w:tcPr>
+          <w:p>
+            <w:pPr>
+              <w:pStyle w:val="MyStyle"/>
+              <w:spacing w:after="0"/>
+              <w:rPr>
+                <w:sz w:val="20"/>
+                <w:szCs w:val="20"/>
+              </w:rPr>
+            </w:pPr>
+          </w:p>
+        </w:tc>
+        <w:tc>
+          <w:tcPr>
+            <w:tcW w:w="708" w:type="dxa"/>
+            <w:shd w:val="clear" w:color="auto" w:fill="auto"/>
+          </w:tcPr>
+          <w:p>
+            <w:pPr>
+              <w:pStyle w:val="MyStyle"/>
+              <w:spacing w:after="0"/>
+              <w:rPr>
+                <w:sz w:val="20"/>
+                <w:szCs w:val="20"/>
+              </w:rPr>
+            </w:pPr>
+          </w:p>
+        </w:tc>
+        <w:tc>
+          <w:tcPr>
+            <w:tcW w:w="709" w:type="dxa"/>
+          </w:tcPr>
+          <w:p>
+            <w:pPr>
+              <w:pStyle w:val="MyStyle"/>
+              <w:spacing w:after="0"/>
+              <w:rPr>
+                <w:sz w:val="20"/>
+                <w:szCs w:val="20"/>
+              </w:rPr>
+            </w:pPr>
+          </w:p>
+        </w:tc>
+        <w:tc>
+          <w:tcPr>
+            <w:tcW w:w="709" w:type="dxa"/>
+          </w:tcPr>
+          <w:p>
+            <w:pPr>
+              <w:pStyle w:val="MyStyle"/>
+              <w:spacing w:after="0"/>
+              <w:rPr>
+                <w:sz w:val="20"/>
+                <w:szCs w:val="20"/>
+              </w:rPr>
+            </w:pPr>
+          </w:p>
+        </w:tc>
+      </w:tr>
+      <w:tr>
+        <w:tc>
+          <w:tcPr>
+            <w:tcW w:w="1696" w:type="dxa"/>
+            <w:tcBorders>
+              <w:top w:val="single" w:sz="12" w:space="0" w:color="auto"/>
+              <w:left w:val="single" w:sz="12" w:space="0" w:color="auto"/>
+              <w:bottom w:val="single" w:sz="12" w:space="0" w:color="auto"/>
+              <w:right w:val="single" w:sz="12" w:space="0" w:color="auto"/>
+            </w:tcBorders>
+          </w:tcPr>
+          <w:p>
+            <w:pPr>
+              <w:pStyle w:val="MyStyle"/>
+              <w:spacing w:after="0"/>
+              <w:rPr>
+                <w:sz w:val="20"/>
+                <w:szCs w:val="20"/>
+              </w:rPr>
+            </w:pPr>
+            <w:r>
+              <w:rPr>
+                <w:sz w:val="20"/>
+                <w:szCs w:val="20"/>
+              </w:rPr>
+              <w:t>Prototype</w:t>
+            </w:r>
+          </w:p>
+        </w:tc>
+        <w:tc>
+          <w:tcPr>
+            <w:tcW w:w="709" w:type="dxa"/>
+            <w:tcBorders>
+              <w:left w:val="single" w:sz="12" w:space="0" w:color="auto"/>
+            </w:tcBorders>
+          </w:tcPr>
+          <w:p>
+            <w:pPr>
+              <w:pStyle w:val="MyStyle"/>
+              <w:spacing w:after="0"/>
+              <w:rPr>
+                <w:sz w:val="20"/>
+                <w:szCs w:val="20"/>
+              </w:rPr>
+            </w:pPr>
+          </w:p>
+        </w:tc>
+        <w:tc>
+          <w:tcPr>
+            <w:tcW w:w="709" w:type="dxa"/>
+          </w:tcPr>
+          <w:p>
+            <w:pPr>
+              <w:pStyle w:val="MyStyle"/>
+              <w:spacing w:after="0"/>
+              <w:rPr>
+                <w:sz w:val="20"/>
+                <w:szCs w:val="20"/>
+              </w:rPr>
+            </w:pPr>
+          </w:p>
+        </w:tc>
+        <w:tc>
+          <w:tcPr>
+            <w:tcW w:w="709" w:type="dxa"/>
+          </w:tcPr>
+          <w:p>
+            <w:pPr>
+              <w:pStyle w:val="MyStyle"/>
+              <w:spacing w:after="0"/>
+              <w:rPr>
+                <w:sz w:val="20"/>
+                <w:szCs w:val="20"/>
+              </w:rPr>
+            </w:pPr>
+          </w:p>
+        </w:tc>
+        <w:tc>
+          <w:tcPr>
+            <w:tcW w:w="708" w:type="dxa"/>
+            <w:shd w:val="clear" w:color="auto" w:fill="AEAAAA" w:themeFill="background2" w:themeFillShade="BF"/>
+          </w:tcPr>
+          <w:p>
+            <w:pPr>
+              <w:pStyle w:val="MyStyle"/>
+              <w:spacing w:after="0"/>
+              <w:rPr>
+                <w:sz w:val="20"/>
+                <w:szCs w:val="20"/>
+              </w:rPr>
+            </w:pPr>
+          </w:p>
+        </w:tc>
+        <w:tc>
+          <w:tcPr>
+            <w:tcW w:w="709" w:type="dxa"/>
+            <w:shd w:val="clear" w:color="auto" w:fill="AEAAAA" w:themeFill="background2" w:themeFillShade="BF"/>
+          </w:tcPr>
+          <w:p>
+            <w:pPr>
+              <w:pStyle w:val="MyStyle"/>
+              <w:spacing w:after="0"/>
+              <w:rPr>
+                <w:sz w:val="20"/>
+                <w:szCs w:val="20"/>
+              </w:rPr>
+            </w:pPr>
+          </w:p>
+        </w:tc>
+        <w:tc>
+          <w:tcPr>
+            <w:tcW w:w="709" w:type="dxa"/>
+            <w:shd w:val="clear" w:color="auto" w:fill="auto"/>
+          </w:tcPr>
+          <w:p>
+            <w:pPr>
+              <w:pStyle w:val="MyStyle"/>
+              <w:spacing w:after="0"/>
+              <w:rPr>
+                <w:sz w:val="20"/>
+                <w:szCs w:val="20"/>
+              </w:rPr>
+            </w:pPr>
+          </w:p>
+        </w:tc>
+        <w:tc>
+          <w:tcPr>
+            <w:tcW w:w="709" w:type="dxa"/>
+            <w:shd w:val="clear" w:color="auto" w:fill="auto"/>
+          </w:tcPr>
+          <w:p>
+            <w:pPr>
+              <w:pStyle w:val="MyStyle"/>
+              <w:spacing w:after="0"/>
+              <w:rPr>
+                <w:sz w:val="20"/>
+                <w:szCs w:val="20"/>
+              </w:rPr>
+            </w:pPr>
+          </w:p>
+        </w:tc>
+        <w:tc>
+          <w:tcPr>
+            <w:tcW w:w="708" w:type="dxa"/>
+          </w:tcPr>
+          <w:p>
+            <w:pPr>
+              <w:pStyle w:val="MyStyle"/>
+              <w:spacing w:after="0"/>
+              <w:rPr>
+                <w:sz w:val="20"/>
+                <w:szCs w:val="20"/>
+              </w:rPr>
+            </w:pPr>
+          </w:p>
+        </w:tc>
+        <w:tc>
+          <w:tcPr>
+            <w:tcW w:w="709" w:type="dxa"/>
+          </w:tcPr>
+          <w:p>
+            <w:pPr>
+              <w:pStyle w:val="MyStyle"/>
+              <w:spacing w:after="0"/>
+              <w:rPr>
+                <w:sz w:val="20"/>
+                <w:szCs w:val="20"/>
+              </w:rPr>
+            </w:pPr>
+          </w:p>
+        </w:tc>
+        <w:tc>
+          <w:tcPr>
+            <w:tcW w:w="709" w:type="dxa"/>
+          </w:tcPr>
+          <w:p>
+            <w:pPr>
+              <w:pStyle w:val="MyStyle"/>
+              <w:spacing w:after="0"/>
+              <w:rPr>
+                <w:sz w:val="20"/>
+                <w:szCs w:val="20"/>
+              </w:rPr>
+            </w:pPr>
+          </w:p>
+        </w:tc>
+      </w:tr>
+      <w:tr>
+        <w:tc>
+          <w:tcPr>
+            <w:tcW w:w="1696" w:type="dxa"/>
+            <w:tcBorders>
+              <w:top w:val="single" w:sz="12" w:space="0" w:color="auto"/>
+              <w:left w:val="single" w:sz="12" w:space="0" w:color="auto"/>
+              <w:bottom w:val="single" w:sz="12" w:space="0" w:color="auto"/>
+              <w:right w:val="single" w:sz="12" w:space="0" w:color="auto"/>
+            </w:tcBorders>
+          </w:tcPr>
+          <w:p>
+            <w:pPr>
+              <w:pStyle w:val="MyStyle"/>
+              <w:spacing w:after="0"/>
+              <w:rPr>
+                <w:sz w:val="20"/>
+                <w:szCs w:val="20"/>
+              </w:rPr>
+            </w:pPr>
+            <w:r>
+              <w:rPr>
+                <w:sz w:val="20"/>
+                <w:szCs w:val="20"/>
+              </w:rPr>
+              <w:t>Alpha</w:t>
+            </w:r>
+          </w:p>
+        </w:tc>
+        <w:tc>
+          <w:tcPr>
+            <w:tcW w:w="709" w:type="dxa"/>
+            <w:tcBorders>
+              <w:left w:val="single" w:sz="12" w:space="0" w:color="auto"/>
+            </w:tcBorders>
+          </w:tcPr>
+          <w:p>
+            <w:pPr>
+              <w:pStyle w:val="MyStyle"/>
+              <w:spacing w:after="0"/>
+              <w:rPr>
+                <w:sz w:val="20"/>
+                <w:szCs w:val="20"/>
+              </w:rPr>
+            </w:pPr>
+          </w:p>
+        </w:tc>
+        <w:tc>
+          <w:tcPr>
+            <w:tcW w:w="709" w:type="dxa"/>
+          </w:tcPr>
+          <w:p>
+            <w:pPr>
+              <w:pStyle w:val="MyStyle"/>
+              <w:spacing w:after="0"/>
+              <w:rPr>
+                <w:sz w:val="20"/>
+                <w:szCs w:val="20"/>
+              </w:rPr>
+            </w:pPr>
+          </w:p>
+        </w:tc>
+        <w:tc>
+          <w:tcPr>
+            <w:tcW w:w="709" w:type="dxa"/>
+          </w:tcPr>
+          <w:p>
+            <w:pPr>
+              <w:pStyle w:val="MyStyle"/>
+              <w:spacing w:after="0"/>
+              <w:rPr>
+                <w:sz w:val="20"/>
+                <w:szCs w:val="20"/>
+              </w:rPr>
+            </w:pPr>
+          </w:p>
+        </w:tc>
+        <w:tc>
+          <w:tcPr>
+            <w:tcW w:w="708" w:type="dxa"/>
+          </w:tcPr>
+          <w:p>
+            <w:pPr>
+              <w:pStyle w:val="MyStyle"/>
+              <w:spacing w:after="0"/>
+              <w:rPr>
+                <w:sz w:val="20"/>
+                <w:szCs w:val="20"/>
+              </w:rPr>
+            </w:pPr>
+          </w:p>
+        </w:tc>
+        <w:tc>
+          <w:tcPr>
+            <w:tcW w:w="709" w:type="dxa"/>
+          </w:tcPr>
+          <w:p>
+            <w:pPr>
+              <w:pStyle w:val="MyStyle"/>
+              <w:spacing w:after="0"/>
+              <w:rPr>
+                <w:sz w:val="20"/>
+                <w:szCs w:val="20"/>
+              </w:rPr>
+            </w:pPr>
+          </w:p>
+        </w:tc>
+        <w:tc>
+          <w:tcPr>
+            <w:tcW w:w="709" w:type="dxa"/>
+            <w:shd w:val="clear" w:color="auto" w:fill="767171" w:themeFill="background2" w:themeFillShade="80"/>
+          </w:tcPr>
+          <w:p>
+            <w:pPr>
+              <w:pStyle w:val="MyStyle"/>
+              <w:spacing w:after="0"/>
+              <w:rPr>
+                <w:sz w:val="20"/>
+                <w:szCs w:val="20"/>
+              </w:rPr>
+            </w:pPr>
+          </w:p>
+        </w:tc>
+        <w:tc>
+          <w:tcPr>
+            <w:tcW w:w="709" w:type="dxa"/>
+            <w:shd w:val="clear" w:color="auto" w:fill="767171" w:themeFill="background2" w:themeFillShade="80"/>
+          </w:tcPr>
+          <w:p>
+            <w:pPr>
+              <w:pStyle w:val="MyStyle"/>
+              <w:spacing w:after="0"/>
+              <w:rPr>
+                <w:sz w:val="20"/>
+                <w:szCs w:val="20"/>
+              </w:rPr>
+            </w:pPr>
+          </w:p>
+        </w:tc>
+        <w:tc>
+          <w:tcPr>
+            <w:tcW w:w="708" w:type="dxa"/>
+            <w:shd w:val="clear" w:color="auto" w:fill="auto"/>
+          </w:tcPr>
+          <w:p>
+            <w:pPr>
+              <w:pStyle w:val="MyStyle"/>
+              <w:spacing w:after="0"/>
+              <w:rPr>
+                <w:sz w:val="20"/>
+                <w:szCs w:val="20"/>
+              </w:rPr>
+            </w:pPr>
+          </w:p>
+        </w:tc>
+        <w:tc>
+          <w:tcPr>
+            <w:tcW w:w="709" w:type="dxa"/>
+            <w:shd w:val="clear" w:color="auto" w:fill="auto"/>
+          </w:tcPr>
+          <w:p>
+            <w:pPr>
+              <w:pStyle w:val="MyStyle"/>
+              <w:spacing w:after="0"/>
+              <w:rPr>
+                <w:sz w:val="20"/>
+                <w:szCs w:val="20"/>
+              </w:rPr>
+            </w:pPr>
+          </w:p>
+        </w:tc>
+        <w:tc>
+          <w:tcPr>
+            <w:tcW w:w="709" w:type="dxa"/>
+          </w:tcPr>
+          <w:p>
+            <w:pPr>
+              <w:pStyle w:val="MyStyle"/>
+              <w:spacing w:after="0"/>
+              <w:rPr>
+                <w:sz w:val="20"/>
+                <w:szCs w:val="20"/>
+              </w:rPr>
+            </w:pPr>
+          </w:p>
+        </w:tc>
+      </w:tr>
+      <w:tr>
+        <w:tc>
+          <w:tcPr>
+            <w:tcW w:w="1696" w:type="dxa"/>
+            <w:tcBorders>
+              <w:top w:val="single" w:sz="12" w:space="0" w:color="auto"/>
+              <w:left w:val="single" w:sz="12" w:space="0" w:color="auto"/>
+              <w:bottom w:val="single" w:sz="12" w:space="0" w:color="auto"/>
+              <w:right w:val="single" w:sz="12" w:space="0" w:color="auto"/>
+            </w:tcBorders>
+          </w:tcPr>
+          <w:p>
+            <w:pPr>
+              <w:pStyle w:val="MyStyle"/>
+              <w:spacing w:after="0"/>
+              <w:rPr>
+                <w:sz w:val="20"/>
+                <w:szCs w:val="20"/>
+              </w:rPr>
+            </w:pPr>
+            <w:r>
+              <w:rPr>
+                <w:sz w:val="20"/>
+                <w:szCs w:val="20"/>
+              </w:rPr>
+              <w:t>Beta</w:t>
+            </w:r>
+          </w:p>
+        </w:tc>
+        <w:tc>
+          <w:tcPr>
+            <w:tcW w:w="709" w:type="dxa"/>
+            <w:tcBorders>
+              <w:left w:val="single" w:sz="12" w:space="0" w:color="auto"/>
+            </w:tcBorders>
+          </w:tcPr>
+          <w:p>
+            <w:pPr>
+              <w:pStyle w:val="MyStyle"/>
+              <w:spacing w:after="0"/>
+              <w:rPr>
+                <w:sz w:val="20"/>
+                <w:szCs w:val="20"/>
+              </w:rPr>
+            </w:pPr>
+          </w:p>
+        </w:tc>
+        <w:tc>
+          <w:tcPr>
+            <w:tcW w:w="709" w:type="dxa"/>
+          </w:tcPr>
+          <w:p>
+            <w:pPr>
+              <w:pStyle w:val="MyStyle"/>
+              <w:spacing w:after="0"/>
+              <w:rPr>
+                <w:sz w:val="20"/>
+                <w:szCs w:val="20"/>
+              </w:rPr>
+            </w:pPr>
+          </w:p>
+        </w:tc>
+        <w:tc>
+          <w:tcPr>
+            <w:tcW w:w="709" w:type="dxa"/>
+          </w:tcPr>
+          <w:p>
+            <w:pPr>
+              <w:pStyle w:val="MyStyle"/>
+              <w:spacing w:after="0"/>
+              <w:rPr>
+                <w:sz w:val="20"/>
+                <w:szCs w:val="20"/>
+              </w:rPr>
+            </w:pPr>
+          </w:p>
+        </w:tc>
+        <w:tc>
+          <w:tcPr>
+            <w:tcW w:w="708" w:type="dxa"/>
+          </w:tcPr>
+          <w:p>
+            <w:pPr>
+              <w:pStyle w:val="MyStyle"/>
+              <w:spacing w:after="0"/>
+              <w:rPr>
+                <w:sz w:val="20"/>
+                <w:szCs w:val="20"/>
+              </w:rPr>
+            </w:pPr>
+          </w:p>
+        </w:tc>
+        <w:tc>
+          <w:tcPr>
+            <w:tcW w:w="709" w:type="dxa"/>
+          </w:tcPr>
+          <w:p>
+            <w:pPr>
+              <w:pStyle w:val="MyStyle"/>
+              <w:spacing w:after="0"/>
+              <w:rPr>
+                <w:sz w:val="20"/>
+                <w:szCs w:val="20"/>
+              </w:rPr>
+            </w:pPr>
+          </w:p>
+        </w:tc>
+        <w:tc>
+          <w:tcPr>
+            <w:tcW w:w="709" w:type="dxa"/>
+          </w:tcPr>
+          <w:p>
+            <w:pPr>
+              <w:pStyle w:val="MyStyle"/>
+              <w:spacing w:after="0"/>
+              <w:rPr>
+                <w:sz w:val="20"/>
+                <w:szCs w:val="20"/>
+              </w:rPr>
+            </w:pPr>
+          </w:p>
+        </w:tc>
+        <w:tc>
+          <w:tcPr>
+            <w:tcW w:w="709" w:type="dxa"/>
+          </w:tcPr>
+          <w:p>
+            <w:pPr>
+              <w:pStyle w:val="MyStyle"/>
+              <w:spacing w:after="0"/>
+              <w:rPr>
+                <w:sz w:val="20"/>
+                <w:szCs w:val="20"/>
+              </w:rPr>
+            </w:pPr>
+          </w:p>
+        </w:tc>
+        <w:tc>
+          <w:tcPr>
+            <w:tcW w:w="708" w:type="dxa"/>
+            <w:shd w:val="clear" w:color="auto" w:fill="3B3838" w:themeFill="background2" w:themeFillShade="40"/>
+          </w:tcPr>
+          <w:p>
+            <w:pPr>
+              <w:pStyle w:val="MyStyle"/>
+              <w:spacing w:after="0"/>
+              <w:rPr>
+                <w:sz w:val="20"/>
+                <w:szCs w:val="20"/>
+              </w:rPr>
+            </w:pPr>
+          </w:p>
+        </w:tc>
+        <w:tc>
+          <w:tcPr>
+            <w:tcW w:w="709" w:type="dxa"/>
+            <w:shd w:val="clear" w:color="auto" w:fill="3B3838" w:themeFill="background2" w:themeFillShade="40"/>
+          </w:tcPr>
+          <w:p>
+            <w:pPr>
+              <w:pStyle w:val="MyStyle"/>
+              <w:spacing w:after="0"/>
+              <w:rPr>
+                <w:sz w:val="20"/>
+                <w:szCs w:val="20"/>
+              </w:rPr>
+            </w:pPr>
+          </w:p>
+        </w:tc>
+        <w:tc>
+          <w:tcPr>
+            <w:tcW w:w="709" w:type="dxa"/>
+            <w:shd w:val="clear" w:color="auto" w:fill="3B3838" w:themeFill="background2" w:themeFillShade="40"/>
+          </w:tcPr>
+          <w:p>
+            <w:pPr>
+              <w:pStyle w:val="MyStyle"/>
+              <w:spacing w:after="0"/>
+              <w:rPr>
+                <w:sz w:val="20"/>
+                <w:szCs w:val="20"/>
+              </w:rPr>
+            </w:pPr>
+          </w:p>
+        </w:tc>
+      </w:tr>
+    </w:tbl>
+    <w:p>
+      <w:pPr>
+        <w:pStyle w:val="MyStyle"/>
+        <w:spacing w:after="0"/>
+      </w:pPr>
     </w:p>
     <w:p>
       <w:pPr>
@@ -505,6 +3876,22 @@
         </w:numPr>
         <w:spacing w:after="0"/>
       </w:pPr>
+      <w:r>
+        <w:t>A PC &amp;or Laptop</w:t>
+      </w:r>
+    </w:p>
+    <w:p>
+      <w:pPr>
+        <w:pStyle w:val="MyStyle"/>
+        <w:numPr>
+          <w:ilvl w:val="3"/>
+          <w:numId w:val="1"/>
+        </w:numPr>
+        <w:spacing w:after="0"/>
+      </w:pPr>
+      <w:r>
+        <w:t>Controllers (Xbox, PlayStation, Nintendo Pro controller, &amp; Steam Controller)</w:t>
+      </w:r>
     </w:p>
     <w:p>
       <w:pPr>
@@ -528,6 +3915,35 @@
         </w:numPr>
         <w:spacing w:after="0"/>
       </w:pPr>
+      <w:r>
+        <w:t>Blender</w:t>
+      </w:r>
+    </w:p>
+    <w:p>
+      <w:pPr>
+        <w:pStyle w:val="MyStyle"/>
+        <w:numPr>
+          <w:ilvl w:val="3"/>
+          <w:numId w:val="1"/>
+        </w:numPr>
+        <w:spacing w:after="0"/>
+      </w:pPr>
+      <w:r>
+        <w:t>Unity</w:t>
+      </w:r>
+    </w:p>
+    <w:p>
+      <w:pPr>
+        <w:pStyle w:val="MyStyle"/>
+        <w:numPr>
+          <w:ilvl w:val="3"/>
+          <w:numId w:val="1"/>
+        </w:numPr>
+        <w:spacing w:after="0"/>
+      </w:pPr>
+      <w:r>
+        <w:t>Visual Studio</w:t>
+      </w:r>
     </w:p>
     <w:p>
       <w:pPr>
@@ -551,6 +3967,9 @@
         </w:numPr>
         <w:spacing w:after="0"/>
       </w:pPr>
+      <w:r>
+        <w:t>1 to 3 people</w:t>
+      </w:r>
     </w:p>
     <w:p>
       <w:pPr>
@@ -573,6 +3992,9 @@
           <w:numId w:val="1"/>
         </w:numPr>
       </w:pPr>
+      <w:r>
+        <w:t>9 to 12 weeks (not counting weekends)</w:t>
+      </w:r>
     </w:p>
     <w:sectPr>
       <w:pgSz w:w="11906" w:h="16838"/>
@@ -872,6 +4294,116 @@
       </w:rPr>
     </w:lvl>
     <w:lvl w:ilvl="8" w:tplc="0C090005" w:tentative="1">
+      <w:start w:val="1"/>
+      <w:numFmt w:val="bullet"/>
+      <w:lvlText w:val=""/>
+      <w:lvlJc w:val="left"/>
+      <w:pPr>
+        <w:ind w:left="6480" w:hanging="360"/>
+      </w:pPr>
+      <w:rPr>
+        <w:rFonts w:ascii="Wingdings" w:hAnsi="Wingdings" w:hint="default"/>
+      </w:rPr>
+    </w:lvl>
+  </w:abstractNum>
+  <w:abstractNum w:abstractNumId="11" w15:restartNumberingAfterBreak="0">
+    <w:nsid w:val="437366CC"/>
+    <w:multiLevelType w:val="hybridMultilevel"/>
+    <w:tmpl w:val="F7227F6A"/>
+    <w:lvl w:ilvl="0" w:tplc="FFFFFFFF">
+      <w:start w:val="1"/>
+      <w:numFmt w:val="bullet"/>
+      <w:lvlText w:val=""/>
+      <w:lvlJc w:val="left"/>
+      <w:pPr>
+        <w:ind w:left="720" w:hanging="360"/>
+      </w:pPr>
+      <w:rPr>
+        <w:rFonts w:ascii="Symbol" w:hAnsi="Symbol" w:hint="default"/>
+      </w:rPr>
+    </w:lvl>
+    <w:lvl w:ilvl="1" w:tplc="FFFFFFFF">
+      <w:start w:val="1"/>
+      <w:numFmt w:val="bullet"/>
+      <w:lvlText w:val="o"/>
+      <w:lvlJc w:val="left"/>
+      <w:pPr>
+        <w:ind w:left="1440" w:hanging="360"/>
+      </w:pPr>
+      <w:rPr>
+        <w:rFonts w:ascii="Courier New" w:hAnsi="Courier New" w:cs="Courier New" w:hint="default"/>
+      </w:rPr>
+    </w:lvl>
+    <w:lvl w:ilvl="2" w:tplc="FFFFFFFF">
+      <w:start w:val="1"/>
+      <w:numFmt w:val="bullet"/>
+      <w:lvlText w:val=""/>
+      <w:lvlJc w:val="left"/>
+      <w:pPr>
+        <w:ind w:left="2160" w:hanging="360"/>
+      </w:pPr>
+      <w:rPr>
+        <w:rFonts w:ascii="Wingdings" w:hAnsi="Wingdings" w:hint="default"/>
+      </w:rPr>
+    </w:lvl>
+    <w:lvl w:ilvl="3" w:tplc="0C09000F">
+      <w:start w:val="1"/>
+      <w:numFmt w:val="decimal"/>
+      <w:lvlText w:val="%4."/>
+      <w:lvlJc w:val="left"/>
+      <w:pPr>
+        <w:ind w:left="2880" w:hanging="360"/>
+      </w:pPr>
+    </w:lvl>
+    <w:lvl w:ilvl="4" w:tplc="FFFFFFFF" w:tentative="1">
+      <w:start w:val="1"/>
+      <w:numFmt w:val="bullet"/>
+      <w:lvlText w:val="o"/>
+      <w:lvlJc w:val="left"/>
+      <w:pPr>
+        <w:ind w:left="3600" w:hanging="360"/>
+      </w:pPr>
+      <w:rPr>
+        <w:rFonts w:ascii="Courier New" w:hAnsi="Courier New" w:cs="Courier New" w:hint="default"/>
+      </w:rPr>
+    </w:lvl>
+    <w:lvl w:ilvl="5" w:tplc="FFFFFFFF" w:tentative="1">
+      <w:start w:val="1"/>
+      <w:numFmt w:val="bullet"/>
+      <w:lvlText w:val=""/>
+      <w:lvlJc w:val="left"/>
+      <w:pPr>
+        <w:ind w:left="4320" w:hanging="360"/>
+      </w:pPr>
+      <w:rPr>
+        <w:rFonts w:ascii="Wingdings" w:hAnsi="Wingdings" w:hint="default"/>
+      </w:rPr>
+    </w:lvl>
+    <w:lvl w:ilvl="6" w:tplc="FFFFFFFF" w:tentative="1">
+      <w:start w:val="1"/>
+      <w:numFmt w:val="bullet"/>
+      <w:lvlText w:val=""/>
+      <w:lvlJc w:val="left"/>
+      <w:pPr>
+        <w:ind w:left="5040" w:hanging="360"/>
+      </w:pPr>
+      <w:rPr>
+        <w:rFonts w:ascii="Symbol" w:hAnsi="Symbol" w:hint="default"/>
+      </w:rPr>
+    </w:lvl>
+    <w:lvl w:ilvl="7" w:tplc="FFFFFFFF" w:tentative="1">
+      <w:start w:val="1"/>
+      <w:numFmt w:val="bullet"/>
+      <w:lvlText w:val="o"/>
+      <w:lvlJc w:val="left"/>
+      <w:pPr>
+        <w:ind w:left="5760" w:hanging="360"/>
+      </w:pPr>
+      <w:rPr>
+        <w:rFonts w:ascii="Courier New" w:hAnsi="Courier New" w:cs="Courier New" w:hint="default"/>
+      </w:rPr>
+    </w:lvl>
+    <w:lvl w:ilvl="8" w:tplc="FFFFFFFF" w:tentative="1">
       <w:start w:val="1"/>
       <w:numFmt w:val="bullet"/>
       <w:lvlText w:val=""/>
@@ -916,6 +4448,9 @@
   </w:num>
   <w:num w:numId="11" w16cid:durableId="2056419384">
     <w:abstractNumId w:val="0"/>
+  </w:num>
+  <w:num w:numId="12" w16cid:durableId="1963612362">
+    <w:abstractNumId w:val="11"/>
   </w:num>
 </w:numbering>
 </file>
@@ -1563,6 +5098,37 @@
       <w:shd w:val="clear" w:color="auto" w:fill="E1DFDD"/>
     </w:rPr>
   </w:style>
+  <w:style w:type="character" w:styleId="FollowedHyperlink">
+    <w:name w:val="FollowedHyperlink"/>
+    <w:basedOn w:val="DefaultParagraphFont"/>
+    <w:uiPriority w:val="99"/>
+    <w:semiHidden/>
+    <w:unhideWhenUsed/>
+    <w:rsid w:val="007B5F75"/>
+    <w:rPr>
+      <w:color w:val="954F72" w:themeColor="followedHyperlink"/>
+      <w:u w:val="single"/>
+    </w:rPr>
+  </w:style>
+  <w:style w:type="table" w:styleId="TableGrid">
+    <w:name w:val="Table Grid"/>
+    <w:basedOn w:val="TableNormal"/>
+    <w:uiPriority w:val="39"/>
+    <w:rsid w:val="0047552E"/>
+    <w:pPr>
+      <w:spacing w:after="0" w:line="240" w:lineRule="auto"/>
+    </w:pPr>
+    <w:tblPr>
+      <w:tblBorders>
+        <w:top w:val="single" w:sz="4" w:space="0" w:color="auto"/>
+        <w:left w:val="single" w:sz="4" w:space="0" w:color="auto"/>
+        <w:bottom w:val="single" w:sz="4" w:space="0" w:color="auto"/>
+        <w:right w:val="single" w:sz="4" w:space="0" w:color="auto"/>
+        <w:insideH w:val="single" w:sz="4" w:space="0" w:color="auto"/>
+        <w:insideV w:val="single" w:sz="4" w:space="0" w:color="auto"/>
+      </w:tblBorders>
+    </w:tblPr>
+  </w:style>
 </w:styles>
 </file>
 
